--- a/Phòng kỹ thuật/SDS/SDS SẢN PHẨM (TA,TV,TT)/Huntex POS-N02 (HCL-N02)/1 HUNTEX POS-N02 (HCL-N02)_SDS_2021.6.15.docx
+++ b/Phòng kỹ thuật/SDS/SDS SẢN PHẨM (TA,TV,TT)/Huntex POS-N02 (HCL-N02)/1 HUNTEX POS-N02 (HCL-N02)_SDS_2021.6.15.docx
@@ -1,6 +1,6 @@
 
 <file path=word/document.xml><?xml version="1.0" encoding="utf-8"?>
-<w:document xmlns:wpc="http://schemas.microsoft.com/office/word/2010/wordprocessingCanvas" xmlns:mc="http://schemas.openxmlformats.org/markup-compatibility/2006" xmlns:o="urn:schemas-microsoft-com:office:office" xmlns:r="http://schemas.openxmlformats.org/officeDocument/2006/relationships" xmlns:m="http://schemas.openxmlformats.org/officeDocument/2006/math" xmlns:v="urn:schemas-microsoft-com:vml" xmlns:wp14="http://schemas.microsoft.com/office/word/2010/wordprocessingDrawing" xmlns:wp="http://schemas.openxmlformats.org/drawingml/2006/wordprocessingDrawing" xmlns:w10="urn:schemas-microsoft-com:office:word" xmlns:w="http://schemas.openxmlformats.org/wordprocessingml/2006/main" xmlns:w14="http://schemas.microsoft.com/office/word/2010/wordml" xmlns:wpg="http://schemas.microsoft.com/office/word/2010/wordprocessingGroup" xmlns:wpi="http://schemas.microsoft.com/office/word/2010/wordprocessingInk" xmlns:wne="http://schemas.microsoft.com/office/word/2006/wordml" xmlns:wps="http://schemas.microsoft.com/office/word/2010/wordprocessingShape" mc:Ignorable="w14 wp14">
+<w:document xmlns:wpc="http://schemas.microsoft.com/office/word/2010/wordprocessingCanvas" xmlns:cx="http://schemas.microsoft.com/office/drawing/2014/chartex" xmlns:cx1="http://schemas.microsoft.com/office/drawing/2015/9/8/chartex" xmlns:cx2="http://schemas.microsoft.com/office/drawing/2015/10/21/chartex" xmlns:cx3="http://schemas.microsoft.com/office/drawing/2016/5/9/chartex" xmlns:cx4="http://schemas.microsoft.com/office/drawing/2016/5/10/chartex" xmlns:cx5="http://schemas.microsoft.com/office/drawing/2016/5/11/chartex" xmlns:cx6="http://schemas.microsoft.com/office/drawing/2016/5/12/chartex" xmlns:cx7="http://schemas.microsoft.com/office/drawing/2016/5/13/chartex" xmlns:cx8="http://schemas.microsoft.com/office/drawing/2016/5/14/chartex" xmlns:mc="http://schemas.openxmlformats.org/markup-compatibility/2006" xmlns:aink="http://schemas.microsoft.com/office/drawing/2016/ink" xmlns:am3d="http://schemas.microsoft.com/office/drawing/2017/model3d" xmlns:o="urn:schemas-microsoft-com:office:office" xmlns:r="http://schemas.openxmlformats.org/officeDocument/2006/relationships" xmlns:m="http://schemas.openxmlformats.org/officeDocument/2006/math" xmlns:v="urn:schemas-microsoft-com:vml" xmlns:wp14="http://schemas.microsoft.com/office/word/2010/wordprocessingDrawing" xmlns:wp="http://schemas.openxmlformats.org/drawingml/2006/wordprocessingDrawing" xmlns:w10="urn:schemas-microsoft-com:office:word" xmlns:w="http://schemas.openxmlformats.org/wordprocessingml/2006/main" xmlns:w14="http://schemas.microsoft.com/office/word/2010/wordml" xmlns:w15="http://schemas.microsoft.com/office/word/2012/wordml" xmlns:w16cid="http://schemas.microsoft.com/office/word/2016/wordml/cid" xmlns:w16se="http://schemas.microsoft.com/office/word/2015/wordml/symex" xmlns:wpg="http://schemas.microsoft.com/office/word/2010/wordprocessingGroup" xmlns:wpi="http://schemas.microsoft.com/office/word/2010/wordprocessingInk" xmlns:wne="http://schemas.microsoft.com/office/word/2006/wordml" xmlns:wps="http://schemas.microsoft.com/office/word/2010/wordprocessingShape" mc:Ignorable="w14 w15 w16se w16cid wp14">
   <w:body>
     <w:p>
       <w:pPr>
@@ -12,6 +12,8 @@
           <w:lang w:eastAsia="en-US"/>
         </w:rPr>
       </w:pPr>
+      <w:bookmarkStart w:id="0" w:name="_GoBack"/>
+      <w:bookmarkEnd w:id="0"/>
     </w:p>
     <w:p>
       <w:pPr>
@@ -650,7 +652,7 @@
           </mc:Choice>
           <mc:Fallback>
             <w:pict>
-              <v:line id="Straight Connector 16" o:spid="_x0000_s1026" style="position:absolute;z-index:251659264;visibility:visible;mso-wrap-style:square;mso-width-percent:0;mso-height-percent:0;mso-wrap-distance-left:9pt;mso-wrap-distance-top:0;mso-wrap-distance-right:9pt;mso-wrap-distance-bottom:0;mso-position-horizontal:absolute;mso-position-horizontal-relative:text;mso-position-vertical:absolute;mso-position-vertical-relative:text;mso-width-percent:0;mso-height-percent:0;mso-width-relative:page;mso-height-relative:margin" from="-39.45pt,3.7pt" to="505.85pt,3.7pt" o:gfxdata="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"/>
+              <v:line w14:anchorId="1606B9CD" id="Straight Connector 16" o:spid="_x0000_s1026" style="position:absolute;z-index:251659264;visibility:visible;mso-wrap-style:square;mso-width-percent:0;mso-height-percent:0;mso-wrap-distance-left:9pt;mso-wrap-distance-top:0;mso-wrap-distance-right:9pt;mso-wrap-distance-bottom:0;mso-position-horizontal:absolute;mso-position-horizontal-relative:text;mso-position-vertical:absolute;mso-position-vertical-relative:text;mso-width-percent:0;mso-height-percent:0;mso-width-relative:page;mso-height-relative:margin" from="-39.45pt,3.7pt" to="505.85pt,3.7pt" o:gfxdata="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"/>
             </w:pict>
           </mc:Fallback>
         </mc:AlternateContent>
@@ -1376,7 +1378,7 @@
           </mc:Choice>
           <mc:Fallback>
             <w:pict>
-              <v:line id="Straight Connector 15" o:spid="_x0000_s1026" style="position:absolute;z-index:251660288;visibility:visible;mso-wrap-style:square;mso-width-percent:0;mso-height-percent:0;mso-wrap-distance-left:9pt;mso-wrap-distance-top:0;mso-wrap-distance-right:9pt;mso-wrap-distance-bottom:0;mso-position-horizontal:absolute;mso-position-horizontal-relative:text;mso-position-vertical:absolute;mso-position-vertical-relative:text;mso-width-percent:0;mso-height-percent:0;mso-width-relative:page;mso-height-relative:margin" from="-50.05pt,5.55pt" to="495.25pt,5.55pt" o:gfxdata="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"/>
+              <v:line w14:anchorId="24D78F79" id="Straight Connector 15" o:spid="_x0000_s1026" style="position:absolute;z-index:251660288;visibility:visible;mso-wrap-style:square;mso-width-percent:0;mso-height-percent:0;mso-wrap-distance-left:9pt;mso-wrap-distance-top:0;mso-wrap-distance-right:9pt;mso-wrap-distance-bottom:0;mso-position-horizontal:absolute;mso-position-horizontal-relative:text;mso-position-vertical:absolute;mso-position-vertical-relative:text;mso-width-percent:0;mso-height-percent:0;mso-width-relative:page;mso-height-relative:margin" from="-50.05pt,5.55pt" to="495.25pt,5.55pt" o:gfxdata="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"/>
             </w:pict>
           </mc:Fallback>
         </mc:AlternateContent>
@@ -2670,7 +2672,7 @@
           </mc:Choice>
           <mc:Fallback>
             <w:pict>
-              <v:line id="Straight Connector 14" o:spid="_x0000_s1026" style="position:absolute;z-index:251661312;visibility:visible;mso-wrap-style:square;mso-width-percent:0;mso-height-percent:0;mso-wrap-distance-left:9pt;mso-wrap-distance-top:0;mso-wrap-distance-right:9pt;mso-wrap-distance-bottom:0;mso-position-horizontal:absolute;mso-position-horizontal-relative:text;mso-position-vertical:absolute;mso-position-vertical-relative:text;mso-width-percent:0;mso-height-percent:0;mso-width-relative:page;mso-height-relative:margin" from="-38.05pt,7.1pt" to="507.25pt,7.1pt" o:gfxdata="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"/>
+              <v:line w14:anchorId="3B70E6C8" id="Straight Connector 14" o:spid="_x0000_s1026" style="position:absolute;z-index:251661312;visibility:visible;mso-wrap-style:square;mso-width-percent:0;mso-height-percent:0;mso-wrap-distance-left:9pt;mso-wrap-distance-top:0;mso-wrap-distance-right:9pt;mso-wrap-distance-bottom:0;mso-position-horizontal:absolute;mso-position-horizontal-relative:text;mso-position-vertical:absolute;mso-position-vertical-relative:text;mso-width-percent:0;mso-height-percent:0;mso-width-relative:page;mso-height-relative:margin" from="-38.05pt,7.1pt" to="507.25pt,7.1pt" o:gfxdata="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"/>
             </w:pict>
           </mc:Fallback>
         </mc:AlternateContent>
@@ -3260,7 +3262,7 @@
           </mc:Choice>
           <mc:Fallback>
             <w:pict>
-              <v:line id="Straight Connector 13" o:spid="_x0000_s1026" style="position:absolute;z-index:251662336;visibility:visible;mso-wrap-style:square;mso-width-percent:0;mso-height-percent:0;mso-wrap-distance-left:9pt;mso-wrap-distance-top:0;mso-wrap-distance-right:9pt;mso-wrap-distance-bottom:0;mso-position-horizontal:absolute;mso-position-horizontal-relative:text;mso-position-vertical:absolute;mso-position-vertical-relative:text;mso-width-percent:0;mso-height-percent:0;mso-width-relative:page;mso-height-relative:margin" from="-43.6pt,3.55pt" to="501.7pt,3.55pt" o:gfxdata="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"/>
+              <v:line w14:anchorId="4E37320D" id="Straight Connector 13" o:spid="_x0000_s1026" style="position:absolute;z-index:251662336;visibility:visible;mso-wrap-style:square;mso-width-percent:0;mso-height-percent:0;mso-wrap-distance-left:9pt;mso-wrap-distance-top:0;mso-wrap-distance-right:9pt;mso-wrap-distance-bottom:0;mso-position-horizontal:absolute;mso-position-horizontal-relative:text;mso-position-vertical:absolute;mso-position-vertical-relative:text;mso-width-percent:0;mso-height-percent:0;mso-width-relative:page;mso-height-relative:margin" from="-43.6pt,3.55pt" to="501.7pt,3.55pt" o:gfxdata="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"/>
             </w:pict>
           </mc:Fallback>
         </mc:AlternateContent>
@@ -3582,7 +3584,7 @@
           </mc:Choice>
           <mc:Fallback>
             <w:pict>
-              <v:line id="Straight Connector 12" o:spid="_x0000_s1026" style="position:absolute;z-index:251663360;visibility:visible;mso-wrap-style:square;mso-width-percent:0;mso-height-percent:0;mso-wrap-distance-left:9pt;mso-wrap-distance-top:0;mso-wrap-distance-right:9pt;mso-wrap-distance-bottom:0;mso-position-horizontal:absolute;mso-position-horizontal-relative:text;mso-position-vertical:absolute;mso-position-vertical-relative:text;mso-width-percent:0;mso-height-percent:0;mso-width-relative:page;mso-height-relative:margin" from="-44.05pt,5.75pt" to="501.25pt,5.75pt" o:gfxdata="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"/>
+              <v:line w14:anchorId="2A5BD294" id="Straight Connector 12" o:spid="_x0000_s1026" style="position:absolute;z-index:251663360;visibility:visible;mso-wrap-style:square;mso-width-percent:0;mso-height-percent:0;mso-wrap-distance-left:9pt;mso-wrap-distance-top:0;mso-wrap-distance-right:9pt;mso-wrap-distance-bottom:0;mso-position-horizontal:absolute;mso-position-horizontal-relative:text;mso-position-vertical:absolute;mso-position-vertical-relative:text;mso-width-percent:0;mso-height-percent:0;mso-width-relative:page;mso-height-relative:margin" from="-44.05pt,5.75pt" to="501.25pt,5.75pt" o:gfxdata="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"/>
             </w:pict>
           </mc:Fallback>
         </mc:AlternateContent>
@@ -3846,7 +3848,7 @@
           </mc:Choice>
           <mc:Fallback>
             <w:pict>
-              <v:line id="Straight Connector 11" o:spid="_x0000_s1026" style="position:absolute;z-index:251664384;visibility:visible;mso-wrap-style:square;mso-width-percent:0;mso-height-percent:0;mso-wrap-distance-left:9pt;mso-wrap-distance-top:0;mso-wrap-distance-right:9pt;mso-wrap-distance-bottom:0;mso-position-horizontal:absolute;mso-position-horizontal-relative:text;mso-position-vertical:absolute;mso-position-vertical-relative:text;mso-width-percent:0;mso-height-percent:0;mso-width-relative:page;mso-height-relative:margin" from="-42.1pt,6.95pt" to="503.2pt,6.95pt" o:gfxdata="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"/>
+              <v:line w14:anchorId="0DA2F752" id="Straight Connector 11" o:spid="_x0000_s1026" style="position:absolute;z-index:251664384;visibility:visible;mso-wrap-style:square;mso-width-percent:0;mso-height-percent:0;mso-wrap-distance-left:9pt;mso-wrap-distance-top:0;mso-wrap-distance-right:9pt;mso-wrap-distance-bottom:0;mso-position-horizontal:absolute;mso-position-horizontal-relative:text;mso-position-vertical:absolute;mso-position-vertical-relative:text;mso-width-percent:0;mso-height-percent:0;mso-width-relative:page;mso-height-relative:margin" from="-42.1pt,6.95pt" to="503.2pt,6.95pt" o:gfxdata="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"/>
             </w:pict>
           </mc:Fallback>
         </mc:AlternateContent>
@@ -4448,7 +4450,7 @@
           </mc:Choice>
           <mc:Fallback>
             <w:pict>
-              <v:line id="Straight Connector 10" o:spid="_x0000_s1026" style="position:absolute;z-index:251665408;visibility:visible;mso-wrap-style:square;mso-width-percent:0;mso-height-percent:0;mso-wrap-distance-left:9pt;mso-wrap-distance-top:0;mso-wrap-distance-right:9pt;mso-wrap-distance-bottom:0;mso-position-horizontal:absolute;mso-position-horizontal-relative:text;mso-position-vertical:absolute;mso-position-vertical-relative:text;mso-width-percent:0;mso-height-percent:0;mso-width-relative:page;mso-height-relative:margin" from="-33.9pt,7.6pt" to="511.4pt,7.6pt" o:gfxdata="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"/>
+              <v:line w14:anchorId="65C85D23" id="Straight Connector 10" o:spid="_x0000_s1026" style="position:absolute;z-index:251665408;visibility:visible;mso-wrap-style:square;mso-width-percent:0;mso-height-percent:0;mso-wrap-distance-left:9pt;mso-wrap-distance-top:0;mso-wrap-distance-right:9pt;mso-wrap-distance-bottom:0;mso-position-horizontal:absolute;mso-position-horizontal-relative:text;mso-position-vertical:absolute;mso-position-vertical-relative:text;mso-width-percent:0;mso-height-percent:0;mso-width-relative:page;mso-height-relative:margin" from="-33.9pt,7.6pt" to="511.4pt,7.6pt" o:gfxdata="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"/>
             </w:pict>
           </mc:Fallback>
         </mc:AlternateContent>
@@ -5814,7 +5816,7 @@
           </mc:Choice>
           <mc:Fallback>
             <w:pict>
-              <v:line id="Straight Connector 9" o:spid="_x0000_s1026" style="position:absolute;z-index:251666432;visibility:visible;mso-wrap-style:square;mso-width-percent:0;mso-height-percent:0;mso-wrap-distance-left:9pt;mso-wrap-distance-top:0;mso-wrap-distance-right:9pt;mso-wrap-distance-bottom:0;mso-position-horizontal:absolute;mso-position-horizontal-relative:text;mso-position-vertical:absolute;mso-position-vertical-relative:text;mso-width-percent:0;mso-height-percent:0;mso-width-relative:page;mso-height-relative:margin" from="-33.85pt,8.85pt" to="511.45pt,8.85pt" o:gfxdata="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"/>
+              <v:line w14:anchorId="6C666039" id="Straight Connector 9" o:spid="_x0000_s1026" style="position:absolute;z-index:251666432;visibility:visible;mso-wrap-style:square;mso-width-percent:0;mso-height-percent:0;mso-wrap-distance-left:9pt;mso-wrap-distance-top:0;mso-wrap-distance-right:9pt;mso-wrap-distance-bottom:0;mso-position-horizontal:absolute;mso-position-horizontal-relative:text;mso-position-vertical:absolute;mso-position-vertical-relative:text;mso-width-percent:0;mso-height-percent:0;mso-width-relative:page;mso-height-relative:margin" from="-33.85pt,8.85pt" to="511.45pt,8.85pt" o:gfxdata="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"/>
             </w:pict>
           </mc:Fallback>
         </mc:AlternateContent>
@@ -6850,7 +6852,7 @@
           </mc:Choice>
           <mc:Fallback>
             <w:pict>
-              <v:line id="Straight Connector 8" o:spid="_x0000_s1026" style="position:absolute;z-index:251667456;visibility:visible;mso-wrap-style:square;mso-width-percent:0;mso-height-percent:0;mso-wrap-distance-left:9pt;mso-wrap-distance-top:0;mso-wrap-distance-right:9pt;mso-wrap-distance-bottom:0;mso-position-horizontal:absolute;mso-position-horizontal-relative:text;mso-position-vertical:absolute;mso-position-vertical-relative:text;mso-width-percent:0;mso-height-percent:0;mso-width-relative:page;mso-height-relative:margin" from="-45.7pt,6.15pt" to="499.6pt,6.15pt" o:gfxdata="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"/>
+              <v:line w14:anchorId="0F8DCFC0" id="Straight Connector 8" o:spid="_x0000_s1026" style="position:absolute;z-index:251667456;visibility:visible;mso-wrap-style:square;mso-width-percent:0;mso-height-percent:0;mso-wrap-distance-left:9pt;mso-wrap-distance-top:0;mso-wrap-distance-right:9pt;mso-wrap-distance-bottom:0;mso-position-horizontal:absolute;mso-position-horizontal-relative:text;mso-position-vertical:absolute;mso-position-vertical-relative:text;mso-width-percent:0;mso-height-percent:0;mso-width-relative:page;mso-height-relative:margin" from="-45.7pt,6.15pt" to="499.6pt,6.15pt" o:gfxdata="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"/>
             </w:pict>
           </mc:Fallback>
         </mc:AlternateContent>
@@ -7297,7 +7299,7 @@
           </mc:Choice>
           <mc:Fallback>
             <w:pict>
-              <v:line id="Straight Connector 7" o:spid="_x0000_s1026" style="position:absolute;z-index:251668480;visibility:visible;mso-wrap-style:square;mso-width-percent:0;mso-height-percent:0;mso-wrap-distance-left:9pt;mso-wrap-distance-top:0;mso-wrap-distance-right:9pt;mso-wrap-distance-bottom:0;mso-position-horizontal:absolute;mso-position-horizontal-relative:text;mso-position-vertical:absolute;mso-position-vertical-relative:text;mso-width-percent:0;mso-height-percent:0;mso-width-relative:page;mso-height-relative:margin" from="-51.9pt,6.3pt" to="493.4pt,6.3pt" o:gfxdata="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"/>
+              <v:line w14:anchorId="172D1080" id="Straight Connector 7" o:spid="_x0000_s1026" style="position:absolute;z-index:251668480;visibility:visible;mso-wrap-style:square;mso-width-percent:0;mso-height-percent:0;mso-wrap-distance-left:9pt;mso-wrap-distance-top:0;mso-wrap-distance-right:9pt;mso-wrap-distance-bottom:0;mso-position-horizontal:absolute;mso-position-horizontal-relative:text;mso-position-vertical:absolute;mso-position-vertical-relative:text;mso-width-percent:0;mso-height-percent:0;mso-width-relative:page;mso-height-relative:margin" from="-51.9pt,6.3pt" to="493.4pt,6.3pt" o:gfxdata="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"/>
             </w:pict>
           </mc:Fallback>
         </mc:AlternateContent>
@@ -7928,7 +7930,7 @@
           </mc:Choice>
           <mc:Fallback>
             <w:pict>
-              <v:line id="Straight Connector 6" o:spid="_x0000_s1026" style="position:absolute;z-index:251669504;visibility:visible;mso-wrap-style:square;mso-width-percent:0;mso-height-percent:0;mso-wrap-distance-left:9pt;mso-wrap-distance-top:0;mso-wrap-distance-right:9pt;mso-wrap-distance-bottom:0;mso-position-horizontal:absolute;mso-position-horizontal-relative:text;mso-position-vertical:absolute;mso-position-vertical-relative:text;mso-width-percent:0;mso-height-percent:0;mso-width-relative:page;mso-height-relative:margin" from="-45.6pt,20.35pt" to="499.7pt,20.35pt" o:gfxdata="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"/>
+              <v:line w14:anchorId="774FD1E7" id="Straight Connector 6" o:spid="_x0000_s1026" style="position:absolute;z-index:251669504;visibility:visible;mso-wrap-style:square;mso-width-percent:0;mso-height-percent:0;mso-wrap-distance-left:9pt;mso-wrap-distance-top:0;mso-wrap-distance-right:9pt;mso-wrap-distance-bottom:0;mso-position-horizontal:absolute;mso-position-horizontal-relative:text;mso-position-vertical:absolute;mso-position-vertical-relative:text;mso-width-percent:0;mso-height-percent:0;mso-width-relative:page;mso-height-relative:margin" from="-45.6pt,20.35pt" to="499.7pt,20.35pt" o:gfxdata="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"/>
             </w:pict>
           </mc:Fallback>
         </mc:AlternateContent>
@@ -8438,7 +8440,7 @@
           </mc:Choice>
           <mc:Fallback>
             <w:pict>
-              <v:line id="Straight Connector 5" o:spid="_x0000_s1026" style="position:absolute;z-index:251670528;visibility:visible;mso-wrap-style:square;mso-width-percent:0;mso-height-percent:0;mso-wrap-distance-left:9pt;mso-wrap-distance-top:0;mso-wrap-distance-right:9pt;mso-wrap-distance-bottom:0;mso-position-horizontal:absolute;mso-position-horizontal-relative:text;mso-position-vertical:absolute;mso-position-vertical-relative:text;mso-width-percent:0;mso-height-percent:0;mso-width-relative:page;mso-height-relative:margin" from="-52.4pt,5.95pt" to="492.9pt,5.95pt" o:gfxdata="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"/>
+              <v:line w14:anchorId="506AA216" id="Straight Connector 5" o:spid="_x0000_s1026" style="position:absolute;z-index:251670528;visibility:visible;mso-wrap-style:square;mso-width-percent:0;mso-height-percent:0;mso-wrap-distance-left:9pt;mso-wrap-distance-top:0;mso-wrap-distance-right:9pt;mso-wrap-distance-bottom:0;mso-position-horizontal:absolute;mso-position-horizontal-relative:text;mso-position-vertical:absolute;mso-position-vertical-relative:text;mso-width-percent:0;mso-height-percent:0;mso-width-relative:page;mso-height-relative:margin" from="-52.4pt,5.95pt" to="492.9pt,5.95pt" o:gfxdata="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"/>
             </w:pict>
           </mc:Fallback>
         </mc:AlternateContent>
@@ -8623,7 +8625,7 @@
           </mc:Choice>
           <mc:Fallback>
             <w:pict>
-              <v:line id="Straight Connector 4" o:spid="_x0000_s1026" style="position:absolute;z-index:251671552;visibility:visible;mso-wrap-style:square;mso-width-percent:0;mso-height-percent:0;mso-wrap-distance-left:9pt;mso-wrap-distance-top:0;mso-wrap-distance-right:9pt;mso-wrap-distance-bottom:0;mso-position-horizontal:absolute;mso-position-horizontal-relative:text;mso-position-vertical:absolute;mso-position-vertical-relative:text;mso-width-percent:0;mso-height-percent:0;mso-width-relative:page;mso-height-relative:margin" from="-48.8pt,5.25pt" to="496.5pt,5.25pt" o:gfxdata="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"/>
+              <v:line w14:anchorId="341D27A8" id="Straight Connector 4" o:spid="_x0000_s1026" style="position:absolute;z-index:251671552;visibility:visible;mso-wrap-style:square;mso-width-percent:0;mso-height-percent:0;mso-wrap-distance-left:9pt;mso-wrap-distance-top:0;mso-wrap-distance-right:9pt;mso-wrap-distance-bottom:0;mso-position-horizontal:absolute;mso-position-horizontal-relative:text;mso-position-vertical:absolute;mso-position-vertical-relative:text;mso-width-percent:0;mso-height-percent:0;mso-width-relative:page;mso-height-relative:margin" from="-48.8pt,5.25pt" to="496.5pt,5.25pt" o:gfxdata="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"/>
             </w:pict>
           </mc:Fallback>
         </mc:AlternateContent>
@@ -9345,7 +9347,7 @@
           </mc:Choice>
           <mc:Fallback>
             <w:pict>
-              <v:line id="Straight Connector 3" o:spid="_x0000_s1026" style="position:absolute;z-index:251672576;visibility:visible;mso-wrap-style:square;mso-width-percent:0;mso-height-percent:0;mso-wrap-distance-left:9pt;mso-wrap-distance-top:0;mso-wrap-distance-right:9pt;mso-wrap-distance-bottom:0;mso-position-horizontal:absolute;mso-position-horizontal-relative:text;mso-position-vertical:absolute;mso-position-vertical-relative:text;mso-width-percent:0;mso-height-percent:0;mso-width-relative:page;mso-height-relative:margin" from="-42.4pt,4.25pt" to="502.9pt,4.25pt" o:gfxdata="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"/>
+              <v:line w14:anchorId="36F7F794" id="Straight Connector 3" o:spid="_x0000_s1026" style="position:absolute;z-index:251672576;visibility:visible;mso-wrap-style:square;mso-width-percent:0;mso-height-percent:0;mso-wrap-distance-left:9pt;mso-wrap-distance-top:0;mso-wrap-distance-right:9pt;mso-wrap-distance-bottom:0;mso-position-horizontal:absolute;mso-position-horizontal-relative:text;mso-position-vertical:absolute;mso-position-vertical-relative:text;mso-width-percent:0;mso-height-percent:0;mso-width-relative:page;mso-height-relative:margin" from="-42.4pt,4.25pt" to="502.9pt,4.25pt" o:gfxdata="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"/>
             </w:pict>
           </mc:Fallback>
         </mc:AlternateContent>
@@ -10055,15 +10057,12 @@
       </w:pPr>
     </w:p>
     <w:p/>
-    <w:p>
-      <w:bookmarkStart w:id="0" w:name="_GoBack"/>
-      <w:bookmarkEnd w:id="0"/>
-    </w:p>
+    <w:p/>
     <w:p/>
     <w:p/>
     <w:sectPr>
-      <w:headerReference w:type="default" r:id="rId8"/>
-      <w:footerReference w:type="default" r:id="rId9"/>
+      <w:headerReference w:type="default" r:id="rId7"/>
+      <w:footerReference w:type="default" r:id="rId8"/>
       <w:pgSz w:w="11906" w:h="16838"/>
       <w:pgMar w:top="1440" w:right="1440" w:bottom="1440" w:left="1440" w:header="450" w:footer="708" w:gutter="0"/>
       <w:cols w:space="708"/>
@@ -10074,7 +10073,7 @@
 </file>
 
 <file path=word/endnotes.xml><?xml version="1.0" encoding="utf-8"?>
-<w:endnotes xmlns:wpc="http://schemas.microsoft.com/office/word/2010/wordprocessingCanvas" xmlns:mc="http://schemas.openxmlformats.org/markup-compatibility/2006" xmlns:o="urn:schemas-microsoft-com:office:office" xmlns:r="http://schemas.openxmlformats.org/officeDocument/2006/relationships" xmlns:m="http://schemas.openxmlformats.org/officeDocument/2006/math" xmlns:v="urn:schemas-microsoft-com:vml" xmlns:wp14="http://schemas.microsoft.com/office/word/2010/wordprocessingDrawing" xmlns:wp="http://schemas.openxmlformats.org/drawingml/2006/wordprocessingDrawing" xmlns:w10="urn:schemas-microsoft-com:office:word" xmlns:w="http://schemas.openxmlformats.org/wordprocessingml/2006/main" xmlns:w14="http://schemas.microsoft.com/office/word/2010/wordml" xmlns:wpg="http://schemas.microsoft.com/office/word/2010/wordprocessingGroup" xmlns:wpi="http://schemas.microsoft.com/office/word/2010/wordprocessingInk" xmlns:wne="http://schemas.microsoft.com/office/word/2006/wordml" xmlns:wps="http://schemas.microsoft.com/office/word/2010/wordprocessingShape" mc:Ignorable="w14 wp14">
+<w:endnotes xmlns:wpc="http://schemas.microsoft.com/office/word/2010/wordprocessingCanvas" xmlns:cx="http://schemas.microsoft.com/office/drawing/2014/chartex" xmlns:cx1="http://schemas.microsoft.com/office/drawing/2015/9/8/chartex" xmlns:cx2="http://schemas.microsoft.com/office/drawing/2015/10/21/chartex" xmlns:cx3="http://schemas.microsoft.com/office/drawing/2016/5/9/chartex" xmlns:cx4="http://schemas.microsoft.com/office/drawing/2016/5/10/chartex" xmlns:cx5="http://schemas.microsoft.com/office/drawing/2016/5/11/chartex" xmlns:cx6="http://schemas.microsoft.com/office/drawing/2016/5/12/chartex" xmlns:cx7="http://schemas.microsoft.com/office/drawing/2016/5/13/chartex" xmlns:cx8="http://schemas.microsoft.com/office/drawing/2016/5/14/chartex" xmlns:mc="http://schemas.openxmlformats.org/markup-compatibility/2006" xmlns:aink="http://schemas.microsoft.com/office/drawing/2016/ink" xmlns:am3d="http://schemas.microsoft.com/office/drawing/2017/model3d" xmlns:o="urn:schemas-microsoft-com:office:office" xmlns:r="http://schemas.openxmlformats.org/officeDocument/2006/relationships" xmlns:m="http://schemas.openxmlformats.org/officeDocument/2006/math" xmlns:v="urn:schemas-microsoft-com:vml" xmlns:wp14="http://schemas.microsoft.com/office/word/2010/wordprocessingDrawing" xmlns:wp="http://schemas.openxmlformats.org/drawingml/2006/wordprocessingDrawing" xmlns:w10="urn:schemas-microsoft-com:office:word" xmlns:w="http://schemas.openxmlformats.org/wordprocessingml/2006/main" xmlns:w14="http://schemas.microsoft.com/office/word/2010/wordml" xmlns:w15="http://schemas.microsoft.com/office/word/2012/wordml" xmlns:w16cid="http://schemas.microsoft.com/office/word/2016/wordml/cid" xmlns:w16se="http://schemas.microsoft.com/office/word/2015/wordml/symex" xmlns:wpg="http://schemas.microsoft.com/office/word/2010/wordprocessingGroup" xmlns:wpi="http://schemas.microsoft.com/office/word/2010/wordprocessingInk" xmlns:wne="http://schemas.microsoft.com/office/word/2006/wordml" xmlns:wps="http://schemas.microsoft.com/office/word/2010/wordprocessingShape" mc:Ignorable="w14 w15 w16se w16cid wp14">
   <w:endnote w:type="separator" w:id="-1">
     <w:p>
       <w:pPr>
@@ -10099,7 +10098,7 @@
 </file>
 
 <file path=word/footer1.xml><?xml version="1.0" encoding="utf-8"?>
-<w:ftr xmlns:wpc="http://schemas.microsoft.com/office/word/2010/wordprocessingCanvas" xmlns:mc="http://schemas.openxmlformats.org/markup-compatibility/2006" xmlns:o="urn:schemas-microsoft-com:office:office" xmlns:r="http://schemas.openxmlformats.org/officeDocument/2006/relationships" xmlns:m="http://schemas.openxmlformats.org/officeDocument/2006/math" xmlns:v="urn:schemas-microsoft-com:vml" xmlns:wp14="http://schemas.microsoft.com/office/word/2010/wordprocessingDrawing" xmlns:wp="http://schemas.openxmlformats.org/drawingml/2006/wordprocessingDrawing" xmlns:w10="urn:schemas-microsoft-com:office:word" xmlns:w="http://schemas.openxmlformats.org/wordprocessingml/2006/main" xmlns:w14="http://schemas.microsoft.com/office/word/2010/wordml" xmlns:wpg="http://schemas.microsoft.com/office/word/2010/wordprocessingGroup" xmlns:wpi="http://schemas.microsoft.com/office/word/2010/wordprocessingInk" xmlns:wne="http://schemas.microsoft.com/office/word/2006/wordml" xmlns:wps="http://schemas.microsoft.com/office/word/2010/wordprocessingShape" mc:Ignorable="w14 wp14">
+<w:ftr xmlns:wpc="http://schemas.microsoft.com/office/word/2010/wordprocessingCanvas" xmlns:cx="http://schemas.microsoft.com/office/drawing/2014/chartex" xmlns:cx1="http://schemas.microsoft.com/office/drawing/2015/9/8/chartex" xmlns:cx2="http://schemas.microsoft.com/office/drawing/2015/10/21/chartex" xmlns:cx3="http://schemas.microsoft.com/office/drawing/2016/5/9/chartex" xmlns:cx4="http://schemas.microsoft.com/office/drawing/2016/5/10/chartex" xmlns:cx5="http://schemas.microsoft.com/office/drawing/2016/5/11/chartex" xmlns:cx6="http://schemas.microsoft.com/office/drawing/2016/5/12/chartex" xmlns:cx7="http://schemas.microsoft.com/office/drawing/2016/5/13/chartex" xmlns:cx8="http://schemas.microsoft.com/office/drawing/2016/5/14/chartex" xmlns:mc="http://schemas.openxmlformats.org/markup-compatibility/2006" xmlns:aink="http://schemas.microsoft.com/office/drawing/2016/ink" xmlns:am3d="http://schemas.microsoft.com/office/drawing/2017/model3d" xmlns:o="urn:schemas-microsoft-com:office:office" xmlns:r="http://schemas.openxmlformats.org/officeDocument/2006/relationships" xmlns:m="http://schemas.openxmlformats.org/officeDocument/2006/math" xmlns:v="urn:schemas-microsoft-com:vml" xmlns:wp14="http://schemas.microsoft.com/office/word/2010/wordprocessingDrawing" xmlns:wp="http://schemas.openxmlformats.org/drawingml/2006/wordprocessingDrawing" xmlns:w10="urn:schemas-microsoft-com:office:word" xmlns:w="http://schemas.openxmlformats.org/wordprocessingml/2006/main" xmlns:w14="http://schemas.microsoft.com/office/word/2010/wordml" xmlns:w15="http://schemas.microsoft.com/office/word/2012/wordml" xmlns:w16cid="http://schemas.microsoft.com/office/word/2016/wordml/cid" xmlns:w16se="http://schemas.microsoft.com/office/word/2015/wordml/symex" xmlns:wpg="http://schemas.microsoft.com/office/word/2010/wordprocessingGroup" xmlns:wpi="http://schemas.microsoft.com/office/word/2010/wordprocessingInk" xmlns:wne="http://schemas.microsoft.com/office/word/2006/wordml" xmlns:wps="http://schemas.microsoft.com/office/word/2010/wordprocessingShape" mc:Ignorable="w14 w15 w16se w16cid wp14">
   <w:sdt>
     <w:sdtPr>
       <w:id w:val="271285942"/>
@@ -10152,7 +10151,7 @@
 </file>
 
 <file path=word/footnotes.xml><?xml version="1.0" encoding="utf-8"?>
-<w:footnotes xmlns:wpc="http://schemas.microsoft.com/office/word/2010/wordprocessingCanvas" xmlns:mc="http://schemas.openxmlformats.org/markup-compatibility/2006" xmlns:o="urn:schemas-microsoft-com:office:office" xmlns:r="http://schemas.openxmlformats.org/officeDocument/2006/relationships" xmlns:m="http://schemas.openxmlformats.org/officeDocument/2006/math" xmlns:v="urn:schemas-microsoft-com:vml" xmlns:wp14="http://schemas.microsoft.com/office/word/2010/wordprocessingDrawing" xmlns:wp="http://schemas.openxmlformats.org/drawingml/2006/wordprocessingDrawing" xmlns:w10="urn:schemas-microsoft-com:office:word" xmlns:w="http://schemas.openxmlformats.org/wordprocessingml/2006/main" xmlns:w14="http://schemas.microsoft.com/office/word/2010/wordml" xmlns:wpg="http://schemas.microsoft.com/office/word/2010/wordprocessingGroup" xmlns:wpi="http://schemas.microsoft.com/office/word/2010/wordprocessingInk" xmlns:wne="http://schemas.microsoft.com/office/word/2006/wordml" xmlns:wps="http://schemas.microsoft.com/office/word/2010/wordprocessingShape" mc:Ignorable="w14 wp14">
+<w:footnotes xmlns:wpc="http://schemas.microsoft.com/office/word/2010/wordprocessingCanvas" xmlns:cx="http://schemas.microsoft.com/office/drawing/2014/chartex" xmlns:cx1="http://schemas.microsoft.com/office/drawing/2015/9/8/chartex" xmlns:cx2="http://schemas.microsoft.com/office/drawing/2015/10/21/chartex" xmlns:cx3="http://schemas.microsoft.com/office/drawing/2016/5/9/chartex" xmlns:cx4="http://schemas.microsoft.com/office/drawing/2016/5/10/chartex" xmlns:cx5="http://schemas.microsoft.com/office/drawing/2016/5/11/chartex" xmlns:cx6="http://schemas.microsoft.com/office/drawing/2016/5/12/chartex" xmlns:cx7="http://schemas.microsoft.com/office/drawing/2016/5/13/chartex" xmlns:cx8="http://schemas.microsoft.com/office/drawing/2016/5/14/chartex" xmlns:mc="http://schemas.openxmlformats.org/markup-compatibility/2006" xmlns:aink="http://schemas.microsoft.com/office/drawing/2016/ink" xmlns:am3d="http://schemas.microsoft.com/office/drawing/2017/model3d" xmlns:o="urn:schemas-microsoft-com:office:office" xmlns:r="http://schemas.openxmlformats.org/officeDocument/2006/relationships" xmlns:m="http://schemas.openxmlformats.org/officeDocument/2006/math" xmlns:v="urn:schemas-microsoft-com:vml" xmlns:wp14="http://schemas.microsoft.com/office/word/2010/wordprocessingDrawing" xmlns:wp="http://schemas.openxmlformats.org/drawingml/2006/wordprocessingDrawing" xmlns:w10="urn:schemas-microsoft-com:office:word" xmlns:w="http://schemas.openxmlformats.org/wordprocessingml/2006/main" xmlns:w14="http://schemas.microsoft.com/office/word/2010/wordml" xmlns:w15="http://schemas.microsoft.com/office/word/2012/wordml" xmlns:w16cid="http://schemas.microsoft.com/office/word/2016/wordml/cid" xmlns:w16se="http://schemas.microsoft.com/office/word/2015/wordml/symex" xmlns:wpg="http://schemas.microsoft.com/office/word/2010/wordprocessingGroup" xmlns:wpi="http://schemas.microsoft.com/office/word/2010/wordprocessingInk" xmlns:wne="http://schemas.microsoft.com/office/word/2006/wordml" xmlns:wps="http://schemas.microsoft.com/office/word/2010/wordprocessingShape" mc:Ignorable="w14 w15 w16se w16cid wp14">
   <w:footnote w:type="separator" w:id="-1">
     <w:p>
       <w:pPr>
@@ -10177,7 +10176,7 @@
 </file>
 
 <file path=word/header1.xml><?xml version="1.0" encoding="utf-8"?>
-<w:hdr xmlns:wpc="http://schemas.microsoft.com/office/word/2010/wordprocessingCanvas" xmlns:mc="http://schemas.openxmlformats.org/markup-compatibility/2006" xmlns:o="urn:schemas-microsoft-com:office:office" xmlns:r="http://schemas.openxmlformats.org/officeDocument/2006/relationships" xmlns:m="http://schemas.openxmlformats.org/officeDocument/2006/math" xmlns:v="urn:schemas-microsoft-com:vml" xmlns:wp14="http://schemas.microsoft.com/office/word/2010/wordprocessingDrawing" xmlns:wp="http://schemas.openxmlformats.org/drawingml/2006/wordprocessingDrawing" xmlns:w10="urn:schemas-microsoft-com:office:word" xmlns:w="http://schemas.openxmlformats.org/wordprocessingml/2006/main" xmlns:w14="http://schemas.microsoft.com/office/word/2010/wordml" xmlns:wpg="http://schemas.microsoft.com/office/word/2010/wordprocessingGroup" xmlns:wpi="http://schemas.microsoft.com/office/word/2010/wordprocessingInk" xmlns:wne="http://schemas.microsoft.com/office/word/2006/wordml" xmlns:wps="http://schemas.microsoft.com/office/word/2010/wordprocessingShape" mc:Ignorable="w14 wp14">
+<w:hdr xmlns:wpc="http://schemas.microsoft.com/office/word/2010/wordprocessingCanvas" xmlns:cx="http://schemas.microsoft.com/office/drawing/2014/chartex" xmlns:cx1="http://schemas.microsoft.com/office/drawing/2015/9/8/chartex" xmlns:cx2="http://schemas.microsoft.com/office/drawing/2015/10/21/chartex" xmlns:cx3="http://schemas.microsoft.com/office/drawing/2016/5/9/chartex" xmlns:cx4="http://schemas.microsoft.com/office/drawing/2016/5/10/chartex" xmlns:cx5="http://schemas.microsoft.com/office/drawing/2016/5/11/chartex" xmlns:cx6="http://schemas.microsoft.com/office/drawing/2016/5/12/chartex" xmlns:cx7="http://schemas.microsoft.com/office/drawing/2016/5/13/chartex" xmlns:cx8="http://schemas.microsoft.com/office/drawing/2016/5/14/chartex" xmlns:mc="http://schemas.openxmlformats.org/markup-compatibility/2006" xmlns:aink="http://schemas.microsoft.com/office/drawing/2016/ink" xmlns:am3d="http://schemas.microsoft.com/office/drawing/2017/model3d" xmlns:o="urn:schemas-microsoft-com:office:office" xmlns:r="http://schemas.openxmlformats.org/officeDocument/2006/relationships" xmlns:m="http://schemas.openxmlformats.org/officeDocument/2006/math" xmlns:v="urn:schemas-microsoft-com:vml" xmlns:wp14="http://schemas.microsoft.com/office/word/2010/wordprocessingDrawing" xmlns:wp="http://schemas.openxmlformats.org/drawingml/2006/wordprocessingDrawing" xmlns:w10="urn:schemas-microsoft-com:office:word" xmlns:w="http://schemas.openxmlformats.org/wordprocessingml/2006/main" xmlns:w14="http://schemas.microsoft.com/office/word/2010/wordml" xmlns:w15="http://schemas.microsoft.com/office/word/2012/wordml" xmlns:w16cid="http://schemas.microsoft.com/office/word/2016/wordml/cid" xmlns:w16se="http://schemas.microsoft.com/office/word/2015/wordml/symex" xmlns:wpg="http://schemas.microsoft.com/office/word/2010/wordprocessingGroup" xmlns:wpi="http://schemas.microsoft.com/office/word/2010/wordprocessingInk" xmlns:wne="http://schemas.microsoft.com/office/word/2006/wordml" xmlns:wps="http://schemas.microsoft.com/office/word/2010/wordprocessingShape" mc:Ignorable="w14 w15 w16se w16cid wp14">
   <w:p>
     <w:pPr>
       <w:pStyle w:val="Header"/>
@@ -10200,7 +10199,7 @@
         <w:lang w:val="en-US" w:eastAsia="zh-CN"/>
       </w:rPr>
       <w:drawing>
-        <wp:anchor distT="0" distB="0" distL="114300" distR="114300" simplePos="0" relativeHeight="251660288" behindDoc="0" locked="0" layoutInCell="1" allowOverlap="1" wp14:anchorId="12905F59" wp14:editId="47A6962C">
+        <wp:anchor distT="0" distB="0" distL="114300" distR="114300" simplePos="0" relativeHeight="251659264" behindDoc="0" locked="0" layoutInCell="1" allowOverlap="1" wp14:anchorId="12905F59" wp14:editId="47A6962C">
           <wp:simplePos x="0" y="0"/>
           <wp:positionH relativeFrom="column">
             <wp:posOffset>287020</wp:posOffset>
@@ -10291,7 +10290,7 @@
         <w:szCs w:val="32"/>
         <w:lang w:val="en-US"/>
       </w:rPr>
-      <w:t>HUNTEX POS-N02 (HCL-N02)</w:t>
+      <w:t>HUNTEX POS-N02</w:t>
     </w:r>
   </w:p>
   <w:p>
@@ -10474,7 +10473,7 @@
       <mc:AlternateContent>
         <mc:Choice Requires="wps">
           <w:drawing>
-            <wp:anchor distT="0" distB="0" distL="114300" distR="114300" simplePos="0" relativeHeight="251659264" behindDoc="0" locked="0" layoutInCell="1" allowOverlap="1" wp14:anchorId="47DDB5E5" wp14:editId="1F97DFD2">
+            <wp:anchor distT="0" distB="0" distL="114300" distR="114300" simplePos="0" relativeHeight="251657216" behindDoc="0" locked="0" layoutInCell="1" allowOverlap="1" wp14:anchorId="47DDB5E5" wp14:editId="1F97DFD2">
               <wp:simplePos x="0" y="0"/>
               <wp:positionH relativeFrom="column">
                 <wp:posOffset>-294005</wp:posOffset>
@@ -10535,7 +10534,7 @@
         </mc:Choice>
         <mc:Fallback>
           <w:pict>
-            <v:line id="Straight Connector 17" o:spid="_x0000_s1026" style="position:absolute;z-index:251659264;visibility:visible;mso-wrap-style:square;mso-width-percent:0;mso-height-percent:0;mso-wrap-distance-left:9pt;mso-wrap-distance-top:0;mso-wrap-distance-right:9pt;mso-wrap-distance-bottom:0;mso-position-horizontal:absolute;mso-position-horizontal-relative:text;mso-position-vertical:absolute;mso-position-vertical-relative:text;mso-width-percent:0;mso-height-percent:0;mso-width-relative:page;mso-height-relative:margin" from="-23.15pt,5.55pt" to="458.9pt,5.55pt" o:gfxdata="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"/>
+            <v:line w14:anchorId="307A60D2" id="Straight Connector 17" o:spid="_x0000_s1026" style="position:absolute;z-index:251657216;visibility:visible;mso-wrap-style:square;mso-width-percent:0;mso-height-percent:0;mso-wrap-distance-left:9pt;mso-wrap-distance-top:0;mso-wrap-distance-right:9pt;mso-wrap-distance-bottom:0;mso-position-horizontal:absolute;mso-position-horizontal-relative:text;mso-position-vertical:absolute;mso-position-vertical-relative:text;mso-width-percent:0;mso-height-percent:0;mso-width-relative:page;mso-height-relative:margin" from="-23.15pt,5.55pt" to="458.9pt,5.55pt" o:gfxdata="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"/>
           </w:pict>
         </mc:Fallback>
       </mc:AlternateContent>
@@ -10545,8 +10544,8 @@
 </file>
 
 <file path=word/numbering.xml><?xml version="1.0" encoding="utf-8"?>
-<w:numbering xmlns:wpc="http://schemas.microsoft.com/office/word/2010/wordprocessingCanvas" xmlns:mc="http://schemas.openxmlformats.org/markup-compatibility/2006" xmlns:o="urn:schemas-microsoft-com:office:office" xmlns:r="http://schemas.openxmlformats.org/officeDocument/2006/relationships" xmlns:m="http://schemas.openxmlformats.org/officeDocument/2006/math" xmlns:v="urn:schemas-microsoft-com:vml" xmlns:wp14="http://schemas.microsoft.com/office/word/2010/wordprocessingDrawing" xmlns:wp="http://schemas.openxmlformats.org/drawingml/2006/wordprocessingDrawing" xmlns:w10="urn:schemas-microsoft-com:office:word" xmlns:w="http://schemas.openxmlformats.org/wordprocessingml/2006/main" xmlns:w14="http://schemas.microsoft.com/office/word/2010/wordml" xmlns:wpg="http://schemas.microsoft.com/office/word/2010/wordprocessingGroup" xmlns:wpi="http://schemas.microsoft.com/office/word/2010/wordprocessingInk" xmlns:wne="http://schemas.microsoft.com/office/word/2006/wordml" xmlns:wps="http://schemas.microsoft.com/office/word/2010/wordprocessingShape" mc:Ignorable="w14 wp14">
-  <w:abstractNum w:abstractNumId="0">
+<w:numbering xmlns:wpc="http://schemas.microsoft.com/office/word/2010/wordprocessingCanvas" xmlns:cx="http://schemas.microsoft.com/office/drawing/2014/chartex" xmlns:cx1="http://schemas.microsoft.com/office/drawing/2015/9/8/chartex" xmlns:cx2="http://schemas.microsoft.com/office/drawing/2015/10/21/chartex" xmlns:cx3="http://schemas.microsoft.com/office/drawing/2016/5/9/chartex" xmlns:cx4="http://schemas.microsoft.com/office/drawing/2016/5/10/chartex" xmlns:cx5="http://schemas.microsoft.com/office/drawing/2016/5/11/chartex" xmlns:cx6="http://schemas.microsoft.com/office/drawing/2016/5/12/chartex" xmlns:cx7="http://schemas.microsoft.com/office/drawing/2016/5/13/chartex" xmlns:cx8="http://schemas.microsoft.com/office/drawing/2016/5/14/chartex" xmlns:mc="http://schemas.openxmlformats.org/markup-compatibility/2006" xmlns:aink="http://schemas.microsoft.com/office/drawing/2016/ink" xmlns:am3d="http://schemas.microsoft.com/office/drawing/2017/model3d" xmlns:o="urn:schemas-microsoft-com:office:office" xmlns:r="http://schemas.openxmlformats.org/officeDocument/2006/relationships" xmlns:m="http://schemas.openxmlformats.org/officeDocument/2006/math" xmlns:v="urn:schemas-microsoft-com:vml" xmlns:wp14="http://schemas.microsoft.com/office/word/2010/wordprocessingDrawing" xmlns:wp="http://schemas.openxmlformats.org/drawingml/2006/wordprocessingDrawing" xmlns:w10="urn:schemas-microsoft-com:office:word" xmlns:w="http://schemas.openxmlformats.org/wordprocessingml/2006/main" xmlns:w14="http://schemas.microsoft.com/office/word/2010/wordml" xmlns:w15="http://schemas.microsoft.com/office/word/2012/wordml" xmlns:w16cid="http://schemas.microsoft.com/office/word/2016/wordml/cid" xmlns:w16se="http://schemas.microsoft.com/office/word/2015/wordml/symex" xmlns:wpg="http://schemas.microsoft.com/office/word/2010/wordprocessingGroup" xmlns:wpi="http://schemas.microsoft.com/office/word/2010/wordprocessingInk" xmlns:wne="http://schemas.microsoft.com/office/word/2006/wordml" xmlns:wps="http://schemas.microsoft.com/office/word/2010/wordprocessingShape" mc:Ignorable="w14 w15 w16se w16cid wp14">
+  <w:abstractNum w:abstractNumId="0" w15:restartNumberingAfterBreak="0">
     <w:nsid w:val="25A0199D"/>
     <w:multiLevelType w:val="hybridMultilevel"/>
     <w:tmpl w:val="3D80E7C0"/>
@@ -10666,7 +10665,7 @@
 </file>
 
 <file path=word/styles.xml><?xml version="1.0" encoding="utf-8"?>
-<w:styles xmlns:mc="http://schemas.openxmlformats.org/markup-compatibility/2006" xmlns:r="http://schemas.openxmlformats.org/officeDocument/2006/relationships" xmlns:w="http://schemas.openxmlformats.org/wordprocessingml/2006/main" xmlns:w14="http://schemas.microsoft.com/office/word/2010/wordml" mc:Ignorable="w14">
+<w:styles xmlns:mc="http://schemas.openxmlformats.org/markup-compatibility/2006" xmlns:r="http://schemas.openxmlformats.org/officeDocument/2006/relationships" xmlns:w="http://schemas.openxmlformats.org/wordprocessingml/2006/main" xmlns:w14="http://schemas.microsoft.com/office/word/2010/wordml" xmlns:w15="http://schemas.microsoft.com/office/word/2012/wordml" xmlns:w16cid="http://schemas.microsoft.com/office/word/2016/wordml/cid" xmlns:w16se="http://schemas.microsoft.com/office/word/2015/wordml/symex" mc:Ignorable="w14 w15 w16se w16cid">
   <w:docDefaults>
     <w:rPrDefault>
       <w:rPr>
@@ -10682,416 +10681,382 @@
       </w:pPr>
     </w:pPrDefault>
   </w:docDefaults>
-  <w:latentStyles w:defLockedState="0" w:defUIPriority="99" w:defSemiHidden="1" w:defUnhideWhenUsed="1" w:defQFormat="0" w:count="267">
-    <w:lsdException w:name="Normal" w:semiHidden="0" w:uiPriority="0" w:unhideWhenUsed="0" w:qFormat="1"/>
-    <w:lsdException w:name="heading 1" w:semiHidden="0" w:uiPriority="9" w:unhideWhenUsed="0" w:qFormat="1"/>
-    <w:lsdException w:name="heading 2" w:uiPriority="9" w:qFormat="1"/>
-    <w:lsdException w:name="heading 3" w:uiPriority="9" w:qFormat="1"/>
-    <w:lsdException w:name="heading 4" w:uiPriority="9" w:qFormat="1"/>
-    <w:lsdException w:name="heading 5" w:uiPriority="9" w:qFormat="1"/>
-    <w:lsdException w:name="heading 6" w:uiPriority="9" w:qFormat="1"/>
-    <w:lsdException w:name="heading 7" w:uiPriority="9" w:qFormat="1"/>
-    <w:lsdException w:name="heading 8" w:uiPriority="9" w:qFormat="1"/>
-    <w:lsdException w:name="heading 9" w:uiPriority="9" w:qFormat="1"/>
-    <w:lsdException w:name="toc 1" w:uiPriority="39"/>
-    <w:lsdException w:name="toc 2" w:uiPriority="39"/>
-    <w:lsdException w:name="toc 3" w:uiPriority="39"/>
-    <w:lsdException w:name="toc 4" w:uiPriority="39"/>
-    <w:lsdException w:name="toc 5" w:uiPriority="39"/>
-    <w:lsdException w:name="toc 6" w:uiPriority="39"/>
-    <w:lsdException w:name="toc 7" w:uiPriority="39"/>
-    <w:lsdException w:name="toc 8" w:uiPriority="39"/>
-    <w:lsdException w:name="toc 9" w:uiPriority="39"/>
-    <w:lsdException w:name="caption" w:uiPriority="35" w:qFormat="1"/>
-    <w:lsdException w:name="Title" w:semiHidden="0" w:uiPriority="10" w:unhideWhenUsed="0" w:qFormat="1"/>
-    <w:lsdException w:name="Default Paragraph Font" w:uiPriority="1"/>
-    <w:lsdException w:name="Subtitle" w:semiHidden="0" w:uiPriority="11" w:unhideWhenUsed="0" w:qFormat="1"/>
-    <w:lsdException w:name="Strong" w:semiHidden="0" w:uiPriority="22" w:unhideWhenUsed="0" w:qFormat="1"/>
-    <w:lsdException w:name="Emphasis" w:semiHidden="0" w:uiPriority="20" w:unhideWhenUsed="0" w:qFormat="1"/>
-    <w:lsdException w:name="Table Grid" w:semiHidden="0" w:uiPriority="59" w:unhideWhenUsed="0"/>
-    <w:lsdException w:name="Placeholder Text" w:unhideWhenUsed="0"/>
-    <w:lsdException w:name="No Spacing" w:semiHidden="0" w:uiPriority="1" w:unhideWhenUsed="0" w:qFormat="1"/>
-    <w:lsdException w:name="Light Shading" w:semiHidden="0" w:uiPriority="60" w:unhideWhenUsed="0"/>
-    <w:lsdException w:name="Light List" w:semiHidden="0" w:uiPriority="61" w:unhideWhenUsed="0"/>
-    <w:lsdException w:name="Light Grid" w:semiHidden="0" w:uiPriority="62" w:unhideWhenUsed="0"/>
-    <w:lsdException w:name="Medium Shading 1" w:semiHidden="0" w:uiPriority="63" w:unhideWhenUsed="0"/>
-    <w:lsdException w:name="Medium Shading 2" w:semiHidden="0" w:uiPriority="64" w:unhideWhenUsed="0"/>
-    <w:lsdException w:name="Medium List 1" w:semiHidden="0" w:uiPriority="65" w:unhideWhenUsed="0"/>
-    <w:lsdException w:name="Medium List 2" w:semiHidden="0" w:uiPriority="66" w:unhideWhenUsed="0"/>
-    <w:lsdException w:name="Medium Grid 1" w:semiHidden="0" w:uiPriority="67" w:unhideWhenUsed="0"/>
-    <w:lsdException w:name="Medium Grid 2" w:semiHidden="0" w:uiPriority="68" w:unhideWhenUsed="0"/>
-    <w:lsdException w:name="Medium Grid 3" w:semiHidden="0" w:uiPriority="69" w:unhideWhenUsed="0"/>
-    <w:lsdException w:name="Dark List" w:semiHidden="0" w:uiPriority="70" w:unhideWhenUsed="0"/>
-    <w:lsdException w:name="Colorful Shading" w:semiHidden="0" w:uiPriority="71" w:unhideWhenUsed="0"/>
-    <w:lsdException w:name="Colorful List" w:semiHidden="0" w:uiPriority="72" w:unhideWhenUsed="0"/>
-    <w:lsdException w:name="Colorful Grid" w:semiHidden="0" w:uiPriority="73" w:unhideWhenUsed="0"/>
-    <w:lsdException w:name="Light Shading Accent 1" w:semiHidden="0" w:uiPriority="60" w:unhideWhenUsed="0"/>
-    <w:lsdException w:name="Light List Accent 1" w:semiHidden="0" w:uiPriority="61" w:unhideWhenUsed="0"/>
-    <w:lsdException w:name="Light Grid Accent 1" w:semiHidden="0" w:uiPriority="62" w:unhideWhenUsed="0"/>
-    <w:lsdException w:name="Medium Shading 1 Accent 1" w:semiHidden="0" w:uiPriority="63" w:unhideWhenUsed="0"/>
-    <w:lsdException w:name="Medium Shading 2 Accent 1" w:semiHidden="0" w:uiPriority="64" w:unhideWhenUsed="0"/>
-    <w:lsdException w:name="Medium List 1 Accent 1" w:semiHidden="0" w:uiPriority="65" w:unhideWhenUsed="0"/>
-    <w:lsdException w:name="Revision" w:unhideWhenUsed="0"/>
-    <w:lsdException w:name="List Paragraph" w:semiHidden="0" w:uiPriority="34" w:unhideWhenUsed="0" w:qFormat="1"/>
-    <w:lsdException w:name="Quote" w:semiHidden="0" w:uiPriority="29" w:unhideWhenUsed="0" w:qFormat="1"/>
-    <w:lsdException w:name="Intense Quote" w:semiHidden="0" w:uiPriority="30" w:unhideWhenUsed="0" w:qFormat="1"/>
-    <w:lsdException w:name="Medium List 2 Accent 1" w:semiHidden="0" w:uiPriority="66" w:unhideWhenUsed="0"/>
-    <w:lsdException w:name="Medium Grid 1 Accent 1" w:semiHidden="0" w:uiPriority="67" w:unhideWhenUsed="0"/>
-    <w:lsdException w:name="Medium Grid 2 Accent 1" w:semiHidden="0" w:uiPriority="68" w:unhideWhenUsed="0"/>
-    <w:lsdException w:name="Medium Grid 3 Accent 1" w:semiHidden="0" w:uiPriority="69" w:unhideWhenUsed="0"/>
-    <w:lsdException w:name="Dark List Accent 1" w:semiHidden="0" w:uiPriority="70" w:unhideWhenUsed="0"/>
-    <w:lsdException w:name="Colorful Shading Accent 1" w:semiHidden="0" w:uiPriority="71" w:unhideWhenUsed="0"/>
-    <w:lsdException w:name="Colorful List Accent 1" w:semiHidden="0" w:uiPriority="72" w:unhideWhenUsed="0"/>
-    <w:lsdException w:name="Colorful Grid Accent 1" w:semiHidden="0" w:uiPriority="73" w:unhideWhenUsed="0"/>
-    <w:lsdException w:name="Light Shading Accent 2" w:semiHidden="0" w:uiPriority="60" w:unhideWhenUsed="0"/>
-    <w:lsdException w:name="Light List Accent 2" w:semiHidden="0" w:uiPriority="61" w:unhideWhenUsed="0"/>
-    <w:lsdException w:name="Light Grid Accent 2" w:semiHidden="0" w:uiPriority="62" w:unhideWhenUsed="0"/>
-    <w:lsdException w:name="Medium Shading 1 Accent 2" w:semiHidden="0" w:uiPriority="63" w:unhideWhenUsed="0"/>
-    <w:lsdException w:name="Medium Shading 2 Accent 2" w:semiHidden="0" w:uiPriority="64" w:unhideWhenUsed="0"/>
-    <w:lsdException w:name="Medium List 1 Accent 2" w:semiHidden="0" w:uiPriority="65" w:unhideWhenUsed="0"/>
-    <w:lsdException w:name="Medium List 2 Accent 2" w:semiHidden="0" w:uiPriority="66" w:unhideWhenUsed="0"/>
-    <w:lsdException w:name="Medium Grid 1 Accent 2" w:semiHidden="0" w:uiPriority="67" w:unhideWhenUsed="0"/>
-    <w:lsdException w:name="Medium Grid 2 Accent 2" w:semiHidden="0" w:uiPriority="68" w:unhideWhenUsed="0"/>
-    <w:lsdException w:name="Medium Grid 3 Accent 2" w:semiHidden="0" w:uiPriority="69" w:unhideWhenUsed="0"/>
-    <w:lsdException w:name="Dark List Accent 2" w:semiHidden="0" w:uiPriority="70" w:unhideWhenUsed="0"/>
-    <w:lsdException w:name="Colorful Shading Accent 2" w:semiHidden="0" w:uiPriority="71" w:unhideWhenUsed="0"/>
-    <w:lsdException w:name="Colorful List Accent 2" w:semiHidden="0" w:uiPriority="72" w:unhideWhenUsed="0"/>
-    <w:lsdException w:name="Colorful Grid Accent 2" w:semiHidden="0" w:uiPriority="73" w:unhideWhenUsed="0"/>
-    <w:lsdException w:name="Light Shading Accent 3" w:semiHidden="0" w:uiPriority="60" w:unhideWhenUsed="0"/>
-    <w:lsdException w:name="Light List Accent 3" w:semiHidden="0" w:uiPriority="61" w:unhideWhenUsed="0"/>
-    <w:lsdException w:name="Light Grid Accent 3" w:semiHidden="0" w:uiPriority="62" w:unhideWhenUsed="0"/>
-    <w:lsdException w:name="Medium Shading 1 Accent 3" w:semiHidden="0" w:uiPriority="63" w:unhideWhenUsed="0"/>
-    <w:lsdException w:name="Medium Shading 2 Accent 3" w:semiHidden="0" w:uiPriority="64" w:unhideWhenUsed="0"/>
-    <w:lsdException w:name="Medium List 1 Accent 3" w:semiHidden="0" w:uiPriority="65" w:unhideWhenUsed="0"/>
-    <w:lsdException w:name="Medium List 2 Accent 3" w:semiHidden="0" w:uiPriority="66" w:unhideWhenUsed="0"/>
-    <w:lsdException w:name="Medium Grid 1 Accent 3" w:semiHidden="0" w:uiPriority="67" w:unhideWhenUsed="0"/>
-    <w:lsdException w:name="Medium Grid 2 Accent 3" w:semiHidden="0" w:uiPriority="68" w:unhideWhenUsed="0"/>
-    <w:lsdException w:name="Medium Grid 3 Accent 3" w:semiHidden="0" w:uiPriority="69" w:unhideWhenUsed="0"/>
-    <w:lsdException w:name="Dark List Accent 3" w:semiHidden="0" w:uiPriority="70" w:unhideWhenUsed="0"/>
-    <w:lsdException w:name="Colorful Shading Accent 3" w:semiHidden="0" w:uiPriority="71" w:unhideWhenUsed="0"/>
-    <w:lsdException w:name="Colorful List Accent 3" w:semiHidden="0" w:uiPriority="72" w:unhideWhenUsed="0"/>
-    <w:lsdException w:name="Colorful Grid Accent 3" w:semiHidden="0" w:uiPriority="73" w:unhideWhenUsed="0"/>
-    <w:lsdException w:name="Light Shading Accent 4" w:semiHidden="0" w:uiPriority="60" w:unhideWhenUsed="0"/>
-    <w:lsdException w:name="Light List Accent 4" w:semiHidden="0" w:uiPriority="61" w:unhideWhenUsed="0"/>
-    <w:lsdException w:name="Light Grid Accent 4" w:semiHidden="0" w:uiPriority="62" w:unhideWhenUsed="0"/>
-    <w:lsdException w:name="Medium Shading 1 Accent 4" w:semiHidden="0" w:uiPriority="63" w:unhideWhenUsed="0"/>
-    <w:lsdException w:name="Medium Shading 2 Accent 4" w:semiHidden="0" w:uiPriority="64" w:unhideWhenUsed="0"/>
-    <w:lsdException w:name="Medium List 1 Accent 4" w:semiHidden="0" w:uiPriority="65" w:unhideWhenUsed="0"/>
-    <w:lsdException w:name="Medium List 2 Accent 4" w:semiHidden="0" w:uiPriority="66" w:unhideWhenUsed="0"/>
-    <w:lsdException w:name="Medium Grid 1 Accent 4" w:semiHidden="0" w:uiPriority="67" w:unhideWhenUsed="0"/>
-    <w:lsdException w:name="Medium Grid 2 Accent 4" w:semiHidden="0" w:uiPriority="68" w:unhideWhenUsed="0"/>
-    <w:lsdException w:name="Medium Grid 3 Accent 4" w:semiHidden="0" w:uiPriority="69" w:unhideWhenUsed="0"/>
-    <w:lsdException w:name="Dark List Accent 4" w:semiHidden="0" w:uiPriority="70" w:unhideWhenUsed="0"/>
-    <w:lsdException w:name="Colorful Shading Accent 4" w:semiHidden="0" w:uiPriority="71" w:unhideWhenUsed="0"/>
-    <w:lsdException w:name="Colorful List Accent 4" w:semiHidden="0" w:uiPriority="72" w:unhideWhenUsed="0"/>
-    <w:lsdException w:name="Colorful Grid Accent 4" w:semiHidden="0" w:uiPriority="73" w:unhideWhenUsed="0"/>
-    <w:lsdException w:name="Light Shading Accent 5" w:semiHidden="0" w:uiPriority="60" w:unhideWhenUsed="0"/>
-    <w:lsdException w:name="Light List Accent 5" w:semiHidden="0" w:uiPriority="61" w:unhideWhenUsed="0"/>
-    <w:lsdException w:name="Light Grid Accent 5" w:semiHidden="0" w:uiPriority="62" w:unhideWhenUsed="0"/>
-    <w:lsdException w:name="Medium Shading 1 Accent 5" w:semiHidden="0" w:uiPriority="63" w:unhideWhenUsed="0"/>
-    <w:lsdException w:name="Medium Shading 2 Accent 5" w:semiHidden="0" w:uiPriority="64" w:unhideWhenUsed="0"/>
-    <w:lsdException w:name="Medium List 1 Accent 5" w:semiHidden="0" w:uiPriority="65" w:unhideWhenUsed="0"/>
-    <w:lsdException w:name="Medium List 2 Accent 5" w:semiHidden="0" w:uiPriority="66" w:unhideWhenUsed="0"/>
-    <w:lsdException w:name="Medium Grid 1 Accent 5" w:semiHidden="0" w:uiPriority="67" w:unhideWhenUsed="0"/>
-    <w:lsdException w:name="Medium Grid 2 Accent 5" w:semiHidden="0" w:uiPriority="68" w:unhideWhenUsed="0"/>
-    <w:lsdException w:name="Medium Grid 3 Accent 5" w:semiHidden="0" w:uiPriority="69" w:unhideWhenUsed="0"/>
-    <w:lsdException w:name="Dark List Accent 5" w:semiHidden="0" w:uiPriority="70" w:unhideWhenUsed="0"/>
-    <w:lsdException w:name="Colorful Shading Accent 5" w:semiHidden="0" w:uiPriority="71" w:unhideWhenUsed="0"/>
-    <w:lsdException w:name="Colorful List Accent 5" w:semiHidden="0" w:uiPriority="72" w:unhideWhenUsed="0"/>
-    <w:lsdException w:name="Colorful Grid Accent 5" w:semiHidden="0" w:uiPriority="73" w:unhideWhenUsed="0"/>
-    <w:lsdException w:name="Light Shading Accent 6" w:semiHidden="0" w:uiPriority="60" w:unhideWhenUsed="0"/>
-    <w:lsdException w:name="Light List Accent 6" w:semiHidden="0" w:uiPriority="61" w:unhideWhenUsed="0"/>
-    <w:lsdException w:name="Light Grid Accent 6" w:semiHidden="0" w:uiPriority="62" w:unhideWhenUsed="0"/>
-    <w:lsdException w:name="Medium Shading 1 Accent 6" w:semiHidden="0" w:uiPriority="63" w:unhideWhenUsed="0"/>
-    <w:lsdException w:name="Medium Shading 2 Accent 6" w:semiHidden="0" w:uiPriority="64" w:unhideWhenUsed="0"/>
-    <w:lsdException w:name="Medium List 1 Accent 6" w:semiHidden="0" w:uiPriority="65" w:unhideWhenUsed="0"/>
-    <w:lsdException w:name="Medium List 2 Accent 6" w:semiHidden="0" w:uiPriority="66" w:unhideWhenUsed="0"/>
-    <w:lsdException w:name="Medium Grid 1 Accent 6" w:semiHidden="0" w:uiPriority="67" w:unhideWhenUsed="0"/>
-    <w:lsdException w:name="Medium Grid 2 Accent 6" w:semiHidden="0" w:uiPriority="68" w:unhideWhenUsed="0"/>
-    <w:lsdException w:name="Medium Grid 3 Accent 6" w:semiHidden="0" w:uiPriority="69" w:unhideWhenUsed="0"/>
-    <w:lsdException w:name="Dark List Accent 6" w:semiHidden="0" w:uiPriority="70" w:unhideWhenUsed="0"/>
-    <w:lsdException w:name="Colorful Shading Accent 6" w:semiHidden="0" w:uiPriority="71" w:unhideWhenUsed="0"/>
-    <w:lsdException w:name="Colorful List Accent 6" w:semiHidden="0" w:uiPriority="72" w:unhideWhenUsed="0"/>
-    <w:lsdException w:name="Colorful Grid Accent 6" w:semiHidden="0" w:uiPriority="73" w:unhideWhenUsed="0"/>
-    <w:lsdException w:name="Subtle Emphasis" w:semiHidden="0" w:uiPriority="19" w:unhideWhenUsed="0" w:qFormat="1"/>
-    <w:lsdException w:name="Intense Emphasis" w:semiHidden="0" w:uiPriority="21" w:unhideWhenUsed="0" w:qFormat="1"/>
-    <w:lsdException w:name="Subtle Reference" w:semiHidden="0" w:uiPriority="31" w:unhideWhenUsed="0" w:qFormat="1"/>
-    <w:lsdException w:name="Intense Reference" w:semiHidden="0" w:uiPriority="32" w:unhideWhenUsed="0" w:qFormat="1"/>
-    <w:lsdException w:name="Book Title" w:semiHidden="0" w:uiPriority="33" w:unhideWhenUsed="0" w:qFormat="1"/>
-    <w:lsdException w:name="Bibliography" w:uiPriority="37"/>
-    <w:lsdException w:name="TOC Heading" w:uiPriority="39" w:qFormat="1"/>
-  </w:latentStyles>
-  <w:style w:type="paragraph" w:default="1" w:styleId="Normal">
-    <w:name w:val="Normal"/>
-    <w:qFormat/>
-  </w:style>
-  <w:style w:type="character" w:default="1" w:styleId="DefaultParagraphFont">
-    <w:name w:val="Default Paragraph Font"/>
-    <w:uiPriority w:val="1"/>
-    <w:semiHidden/>
-    <w:unhideWhenUsed/>
-  </w:style>
-  <w:style w:type="table" w:default="1" w:styleId="TableNormal">
-    <w:name w:val="Normal Table"/>
-    <w:uiPriority w:val="99"/>
-    <w:semiHidden/>
-    <w:unhideWhenUsed/>
-    <w:tblPr>
-      <w:tblInd w:w="0" w:type="dxa"/>
-      <w:tblCellMar>
-        <w:top w:w="0" w:type="dxa"/>
-        <w:left w:w="108" w:type="dxa"/>
-        <w:bottom w:w="0" w:type="dxa"/>
-        <w:right w:w="108" w:type="dxa"/>
-      </w:tblCellMar>
-    </w:tblPr>
-  </w:style>
-  <w:style w:type="numbering" w:default="1" w:styleId="NoList">
-    <w:name w:val="No List"/>
-    <w:uiPriority w:val="99"/>
-    <w:semiHidden/>
-    <w:unhideWhenUsed/>
-  </w:style>
-  <w:style w:type="paragraph" w:styleId="Header">
-    <w:name w:val="header"/>
-    <w:basedOn w:val="Normal"/>
-    <w:link w:val="HeaderChar"/>
-    <w:uiPriority w:val="99"/>
-    <w:unhideWhenUsed/>
-    <w:rsid w:val="00256505"/>
-    <w:pPr>
-      <w:tabs>
-        <w:tab w:val="center" w:pos="4680"/>
-        <w:tab w:val="right" w:pos="9360"/>
-      </w:tabs>
-      <w:spacing w:after="0" w:line="240" w:lineRule="auto"/>
-    </w:pPr>
-    <w:rPr>
-      <w:rFonts w:ascii="Arial" w:eastAsia="Arial" w:hAnsi="Arial" w:cs="Times New Roman"/>
-      <w:lang w:val="vi-VN" w:eastAsia="en-US"/>
-    </w:rPr>
-  </w:style>
-  <w:style w:type="character" w:customStyle="1" w:styleId="HeaderChar">
-    <w:name w:val="Header Char"/>
-    <w:basedOn w:val="DefaultParagraphFont"/>
-    <w:link w:val="Header"/>
-    <w:uiPriority w:val="99"/>
-    <w:rsid w:val="00256505"/>
-    <w:rPr>
-      <w:rFonts w:ascii="Arial" w:eastAsia="Arial" w:hAnsi="Arial" w:cs="Times New Roman"/>
-      <w:lang w:val="vi-VN" w:eastAsia="en-US"/>
-    </w:rPr>
-  </w:style>
-  <w:style w:type="paragraph" w:styleId="Footer">
-    <w:name w:val="footer"/>
-    <w:basedOn w:val="Normal"/>
-    <w:link w:val="FooterChar"/>
-    <w:uiPriority w:val="99"/>
-    <w:unhideWhenUsed/>
-    <w:rsid w:val="00256505"/>
-    <w:pPr>
-      <w:tabs>
-        <w:tab w:val="center" w:pos="4680"/>
-        <w:tab w:val="right" w:pos="9360"/>
-      </w:tabs>
-      <w:spacing w:after="0" w:line="240" w:lineRule="auto"/>
-    </w:pPr>
-  </w:style>
-  <w:style w:type="character" w:customStyle="1" w:styleId="FooterChar">
-    <w:name w:val="Footer Char"/>
-    <w:basedOn w:val="DefaultParagraphFont"/>
-    <w:link w:val="Footer"/>
-    <w:uiPriority w:val="99"/>
-    <w:rsid w:val="00256505"/>
-  </w:style>
-  <w:style w:type="paragraph" w:styleId="BalloonText">
-    <w:name w:val="Balloon Text"/>
-    <w:basedOn w:val="Normal"/>
-    <w:link w:val="BalloonTextChar"/>
-    <w:uiPriority w:val="99"/>
-    <w:semiHidden/>
-    <w:unhideWhenUsed/>
-    <w:rsid w:val="00256505"/>
-    <w:pPr>
-      <w:spacing w:after="0" w:line="240" w:lineRule="auto"/>
-    </w:pPr>
-    <w:rPr>
-      <w:rFonts w:ascii="Tahoma" w:hAnsi="Tahoma" w:cs="Tahoma"/>
-      <w:sz w:val="16"/>
-      <w:szCs w:val="16"/>
-    </w:rPr>
-  </w:style>
-  <w:style w:type="character" w:customStyle="1" w:styleId="BalloonTextChar">
-    <w:name w:val="Balloon Text Char"/>
-    <w:basedOn w:val="DefaultParagraphFont"/>
-    <w:link w:val="BalloonText"/>
-    <w:uiPriority w:val="99"/>
-    <w:semiHidden/>
-    <w:rsid w:val="00256505"/>
-    <w:rPr>
-      <w:rFonts w:ascii="Tahoma" w:hAnsi="Tahoma" w:cs="Tahoma"/>
-      <w:sz w:val="16"/>
-      <w:szCs w:val="16"/>
-    </w:rPr>
-  </w:style>
-</w:styles>
-</file>
-
-<file path=word/stylesWithEffects.xml><?xml version="1.0" encoding="utf-8"?>
-<w:styles xmlns:wpc="http://schemas.microsoft.com/office/word/2010/wordprocessingCanvas" xmlns:mc="http://schemas.openxmlformats.org/markup-compatibility/2006" xmlns:o="urn:schemas-microsoft-com:office:office" xmlns:r="http://schemas.openxmlformats.org/officeDocument/2006/relationships" xmlns:m="http://schemas.openxmlformats.org/officeDocument/2006/math" xmlns:v="urn:schemas-microsoft-com:vml" xmlns:wp14="http://schemas.microsoft.com/office/word/2010/wordprocessingDrawing" xmlns:wp="http://schemas.openxmlformats.org/drawingml/2006/wordprocessingDrawing" xmlns:w10="urn:schemas-microsoft-com:office:word" xmlns:w="http://schemas.openxmlformats.org/wordprocessingml/2006/main" xmlns:w14="http://schemas.microsoft.com/office/word/2010/wordml" xmlns:wpg="http://schemas.microsoft.com/office/word/2010/wordprocessingGroup" xmlns:wpi="http://schemas.microsoft.com/office/word/2010/wordprocessingInk" xmlns:wne="http://schemas.microsoft.com/office/word/2006/wordml" xmlns:wps="http://schemas.microsoft.com/office/word/2010/wordprocessingShape" mc:Ignorable="w14 wp14">
-  <w:docDefaults>
-    <w:rPrDefault>
-      <w:rPr>
-        <w:rFonts w:asciiTheme="minorHAnsi" w:eastAsiaTheme="minorEastAsia" w:hAnsiTheme="minorHAnsi" w:cstheme="minorBidi"/>
-        <w:sz w:val="22"/>
-        <w:szCs w:val="22"/>
-        <w:lang w:val="en-US" w:eastAsia="zh-CN" w:bidi="ar-SA"/>
-      </w:rPr>
-    </w:rPrDefault>
-    <w:pPrDefault>
-      <w:pPr>
-        <w:spacing w:after="200" w:line="276" w:lineRule="auto"/>
-      </w:pPr>
-    </w:pPrDefault>
-  </w:docDefaults>
-  <w:latentStyles w:defLockedState="0" w:defUIPriority="99" w:defSemiHidden="1" w:defUnhideWhenUsed="1" w:defQFormat="0" w:count="267">
-    <w:lsdException w:name="Normal" w:semiHidden="0" w:uiPriority="0" w:unhideWhenUsed="0" w:qFormat="1"/>
-    <w:lsdException w:name="heading 1" w:semiHidden="0" w:uiPriority="9" w:unhideWhenUsed="0" w:qFormat="1"/>
-    <w:lsdException w:name="heading 2" w:uiPriority="9" w:qFormat="1"/>
-    <w:lsdException w:name="heading 3" w:uiPriority="9" w:qFormat="1"/>
-    <w:lsdException w:name="heading 4" w:uiPriority="9" w:qFormat="1"/>
-    <w:lsdException w:name="heading 5" w:uiPriority="9" w:qFormat="1"/>
-    <w:lsdException w:name="heading 6" w:uiPriority="9" w:qFormat="1"/>
-    <w:lsdException w:name="heading 7" w:uiPriority="9" w:qFormat="1"/>
-    <w:lsdException w:name="heading 8" w:uiPriority="9" w:qFormat="1"/>
-    <w:lsdException w:name="heading 9" w:uiPriority="9" w:qFormat="1"/>
-    <w:lsdException w:name="toc 1" w:uiPriority="39"/>
-    <w:lsdException w:name="toc 2" w:uiPriority="39"/>
-    <w:lsdException w:name="toc 3" w:uiPriority="39"/>
-    <w:lsdException w:name="toc 4" w:uiPriority="39"/>
-    <w:lsdException w:name="toc 5" w:uiPriority="39"/>
-    <w:lsdException w:name="toc 6" w:uiPriority="39"/>
-    <w:lsdException w:name="toc 7" w:uiPriority="39"/>
-    <w:lsdException w:name="toc 8" w:uiPriority="39"/>
-    <w:lsdException w:name="toc 9" w:uiPriority="39"/>
-    <w:lsdException w:name="caption" w:uiPriority="35" w:qFormat="1"/>
-    <w:lsdException w:name="Title" w:semiHidden="0" w:uiPriority="10" w:unhideWhenUsed="0" w:qFormat="1"/>
-    <w:lsdException w:name="Default Paragraph Font" w:uiPriority="1"/>
-    <w:lsdException w:name="Subtitle" w:semiHidden="0" w:uiPriority="11" w:unhideWhenUsed="0" w:qFormat="1"/>
-    <w:lsdException w:name="Strong" w:semiHidden="0" w:uiPriority="22" w:unhideWhenUsed="0" w:qFormat="1"/>
-    <w:lsdException w:name="Emphasis" w:semiHidden="0" w:uiPriority="20" w:unhideWhenUsed="0" w:qFormat="1"/>
-    <w:lsdException w:name="Table Grid" w:semiHidden="0" w:uiPriority="59" w:unhideWhenUsed="0"/>
-    <w:lsdException w:name="Placeholder Text" w:unhideWhenUsed="0"/>
-    <w:lsdException w:name="No Spacing" w:semiHidden="0" w:uiPriority="1" w:unhideWhenUsed="0" w:qFormat="1"/>
-    <w:lsdException w:name="Light Shading" w:semiHidden="0" w:uiPriority="60" w:unhideWhenUsed="0"/>
-    <w:lsdException w:name="Light List" w:semiHidden="0" w:uiPriority="61" w:unhideWhenUsed="0"/>
-    <w:lsdException w:name="Light Grid" w:semiHidden="0" w:uiPriority="62" w:unhideWhenUsed="0"/>
-    <w:lsdException w:name="Medium Shading 1" w:semiHidden="0" w:uiPriority="63" w:unhideWhenUsed="0"/>
-    <w:lsdException w:name="Medium Shading 2" w:semiHidden="0" w:uiPriority="64" w:unhideWhenUsed="0"/>
-    <w:lsdException w:name="Medium List 1" w:semiHidden="0" w:uiPriority="65" w:unhideWhenUsed="0"/>
-    <w:lsdException w:name="Medium List 2" w:semiHidden="0" w:uiPriority="66" w:unhideWhenUsed="0"/>
-    <w:lsdException w:name="Medium Grid 1" w:semiHidden="0" w:uiPriority="67" w:unhideWhenUsed="0"/>
-    <w:lsdException w:name="Medium Grid 2" w:semiHidden="0" w:uiPriority="68" w:unhideWhenUsed="0"/>
-    <w:lsdException w:name="Medium Grid 3" w:semiHidden="0" w:uiPriority="69" w:unhideWhenUsed="0"/>
-    <w:lsdException w:name="Dark List" w:semiHidden="0" w:uiPriority="70" w:unhideWhenUsed="0"/>
-    <w:lsdException w:name="Colorful Shading" w:semiHidden="0" w:uiPriority="71" w:unhideWhenUsed="0"/>
-    <w:lsdException w:name="Colorful List" w:semiHidden="0" w:uiPriority="72" w:unhideWhenUsed="0"/>
-    <w:lsdException w:name="Colorful Grid" w:semiHidden="0" w:uiPriority="73" w:unhideWhenUsed="0"/>
-    <w:lsdException w:name="Light Shading Accent 1" w:semiHidden="0" w:uiPriority="60" w:unhideWhenUsed="0"/>
-    <w:lsdException w:name="Light List Accent 1" w:semiHidden="0" w:uiPriority="61" w:unhideWhenUsed="0"/>
-    <w:lsdException w:name="Light Grid Accent 1" w:semiHidden="0" w:uiPriority="62" w:unhideWhenUsed="0"/>
-    <w:lsdException w:name="Medium Shading 1 Accent 1" w:semiHidden="0" w:uiPriority="63" w:unhideWhenUsed="0"/>
-    <w:lsdException w:name="Medium Shading 2 Accent 1" w:semiHidden="0" w:uiPriority="64" w:unhideWhenUsed="0"/>
-    <w:lsdException w:name="Medium List 1 Accent 1" w:semiHidden="0" w:uiPriority="65" w:unhideWhenUsed="0"/>
-    <w:lsdException w:name="Revision" w:unhideWhenUsed="0"/>
-    <w:lsdException w:name="List Paragraph" w:semiHidden="0" w:uiPriority="34" w:unhideWhenUsed="0" w:qFormat="1"/>
-    <w:lsdException w:name="Quote" w:semiHidden="0" w:uiPriority="29" w:unhideWhenUsed="0" w:qFormat="1"/>
-    <w:lsdException w:name="Intense Quote" w:semiHidden="0" w:uiPriority="30" w:unhideWhenUsed="0" w:qFormat="1"/>
-    <w:lsdException w:name="Medium List 2 Accent 1" w:semiHidden="0" w:uiPriority="66" w:unhideWhenUsed="0"/>
-    <w:lsdException w:name="Medium Grid 1 Accent 1" w:semiHidden="0" w:uiPriority="67" w:unhideWhenUsed="0"/>
-    <w:lsdException w:name="Medium Grid 2 Accent 1" w:semiHidden="0" w:uiPriority="68" w:unhideWhenUsed="0"/>
-    <w:lsdException w:name="Medium Grid 3 Accent 1" w:semiHidden="0" w:uiPriority="69" w:unhideWhenUsed="0"/>
-    <w:lsdException w:name="Dark List Accent 1" w:semiHidden="0" w:uiPriority="70" w:unhideWhenUsed="0"/>
-    <w:lsdException w:name="Colorful Shading Accent 1" w:semiHidden="0" w:uiPriority="71" w:unhideWhenUsed="0"/>
-    <w:lsdException w:name="Colorful List Accent 1" w:semiHidden="0" w:uiPriority="72" w:unhideWhenUsed="0"/>
-    <w:lsdException w:name="Colorful Grid Accent 1" w:semiHidden="0" w:uiPriority="73" w:unhideWhenUsed="0"/>
-    <w:lsdException w:name="Light Shading Accent 2" w:semiHidden="0" w:uiPriority="60" w:unhideWhenUsed="0"/>
-    <w:lsdException w:name="Light List Accent 2" w:semiHidden="0" w:uiPriority="61" w:unhideWhenUsed="0"/>
-    <w:lsdException w:name="Light Grid Accent 2" w:semiHidden="0" w:uiPriority="62" w:unhideWhenUsed="0"/>
-    <w:lsdException w:name="Medium Shading 1 Accent 2" w:semiHidden="0" w:uiPriority="63" w:unhideWhenUsed="0"/>
-    <w:lsdException w:name="Medium Shading 2 Accent 2" w:semiHidden="0" w:uiPriority="64" w:unhideWhenUsed="0"/>
-    <w:lsdException w:name="Medium List 1 Accent 2" w:semiHidden="0" w:uiPriority="65" w:unhideWhenUsed="0"/>
-    <w:lsdException w:name="Medium List 2 Accent 2" w:semiHidden="0" w:uiPriority="66" w:unhideWhenUsed="0"/>
-    <w:lsdException w:name="Medium Grid 1 Accent 2" w:semiHidden="0" w:uiPriority="67" w:unhideWhenUsed="0"/>
-    <w:lsdException w:name="Medium Grid 2 Accent 2" w:semiHidden="0" w:uiPriority="68" w:unhideWhenUsed="0"/>
-    <w:lsdException w:name="Medium Grid 3 Accent 2" w:semiHidden="0" w:uiPriority="69" w:unhideWhenUsed="0"/>
-    <w:lsdException w:name="Dark List Accent 2" w:semiHidden="0" w:uiPriority="70" w:unhideWhenUsed="0"/>
-    <w:lsdException w:name="Colorful Shading Accent 2" w:semiHidden="0" w:uiPriority="71" w:unhideWhenUsed="0"/>
-    <w:lsdException w:name="Colorful List Accent 2" w:semiHidden="0" w:uiPriority="72" w:unhideWhenUsed="0"/>
-    <w:lsdException w:name="Colorful Grid Accent 2" w:semiHidden="0" w:uiPriority="73" w:unhideWhenUsed="0"/>
-    <w:lsdException w:name="Light Shading Accent 3" w:semiHidden="0" w:uiPriority="60" w:unhideWhenUsed="0"/>
-    <w:lsdException w:name="Light List Accent 3" w:semiHidden="0" w:uiPriority="61" w:unhideWhenUsed="0"/>
-    <w:lsdException w:name="Light Grid Accent 3" w:semiHidden="0" w:uiPriority="62" w:unhideWhenUsed="0"/>
-    <w:lsdException w:name="Medium Shading 1 Accent 3" w:semiHidden="0" w:uiPriority="63" w:unhideWhenUsed="0"/>
-    <w:lsdException w:name="Medium Shading 2 Accent 3" w:semiHidden="0" w:uiPriority="64" w:unhideWhenUsed="0"/>
-    <w:lsdException w:name="Medium List 1 Accent 3" w:semiHidden="0" w:uiPriority="65" w:unhideWhenUsed="0"/>
-    <w:lsdException w:name="Medium List 2 Accent 3" w:semiHidden="0" w:uiPriority="66" w:unhideWhenUsed="0"/>
-    <w:lsdException w:name="Medium Grid 1 Accent 3" w:semiHidden="0" w:uiPriority="67" w:unhideWhenUsed="0"/>
-    <w:lsdException w:name="Medium Grid 2 Accent 3" w:semiHidden="0" w:uiPriority="68" w:unhideWhenUsed="0"/>
-    <w:lsdException w:name="Medium Grid 3 Accent 3" w:semiHidden="0" w:uiPriority="69" w:unhideWhenUsed="0"/>
-    <w:lsdException w:name="Dark List Accent 3" w:semiHidden="0" w:uiPriority="70" w:unhideWhenUsed="0"/>
-    <w:lsdException w:name="Colorful Shading Accent 3" w:semiHidden="0" w:uiPriority="71" w:unhideWhenUsed="0"/>
-    <w:lsdException w:name="Colorful List Accent 3" w:semiHidden="0" w:uiPriority="72" w:unhideWhenUsed="0"/>
-    <w:lsdException w:name="Colorful Grid Accent 3" w:semiHidden="0" w:uiPriority="73" w:unhideWhenUsed="0"/>
-    <w:lsdException w:name="Light Shading Accent 4" w:semiHidden="0" w:uiPriority="60" w:unhideWhenUsed="0"/>
-    <w:lsdException w:name="Light List Accent 4" w:semiHidden="0" w:uiPriority="61" w:unhideWhenUsed="0"/>
-    <w:lsdException w:name="Light Grid Accent 4" w:semiHidden="0" w:uiPriority="62" w:unhideWhenUsed="0"/>
-    <w:lsdException w:name="Medium Shading 1 Accent 4" w:semiHidden="0" w:uiPriority="63" w:unhideWhenUsed="0"/>
-    <w:lsdException w:name="Medium Shading 2 Accent 4" w:semiHidden="0" w:uiPriority="64" w:unhideWhenUsed="0"/>
-    <w:lsdException w:name="Medium List 1 Accent 4" w:semiHidden="0" w:uiPriority="65" w:unhideWhenUsed="0"/>
-    <w:lsdException w:name="Medium List 2 Accent 4" w:semiHidden="0" w:uiPriority="66" w:unhideWhenUsed="0"/>
-    <w:lsdException w:name="Medium Grid 1 Accent 4" w:semiHidden="0" w:uiPriority="67" w:unhideWhenUsed="0"/>
-    <w:lsdException w:name="Medium Grid 2 Accent 4" w:semiHidden="0" w:uiPriority="68" w:unhideWhenUsed="0"/>
-    <w:lsdException w:name="Medium Grid 3 Accent 4" w:semiHidden="0" w:uiPriority="69" w:unhideWhenUsed="0"/>
-    <w:lsdException w:name="Dark List Accent 4" w:semiHidden="0" w:uiPriority="70" w:unhideWhenUsed="0"/>
-    <w:lsdException w:name="Colorful Shading Accent 4" w:semiHidden="0" w:uiPriority="71" w:unhideWhenUsed="0"/>
-    <w:lsdException w:name="Colorful List Accent 4" w:semiHidden="0" w:uiPriority="72" w:unhideWhenUsed="0"/>
-    <w:lsdException w:name="Colorful Grid Accent 4" w:semiHidden="0" w:uiPriority="73" w:unhideWhenUsed="0"/>
-    <w:lsdException w:name="Light Shading Accent 5" w:semiHidden="0" w:uiPriority="60" w:unhideWhenUsed="0"/>
-    <w:lsdException w:name="Light List Accent 5" w:semiHidden="0" w:uiPriority="61" w:unhideWhenUsed="0"/>
-    <w:lsdException w:name="Light Grid Accent 5" w:semiHidden="0" w:uiPriority="62" w:unhideWhenUsed="0"/>
-    <w:lsdException w:name="Medium Shading 1 Accent 5" w:semiHidden="0" w:uiPriority="63" w:unhideWhenUsed="0"/>
-    <w:lsdException w:name="Medium Shading 2 Accent 5" w:semiHidden="0" w:uiPriority="64" w:unhideWhenUsed="0"/>
-    <w:lsdException w:name="Medium List 1 Accent 5" w:semiHidden="0" w:uiPriority="65" w:unhideWhenUsed="0"/>
-    <w:lsdException w:name="Medium List 2 Accent 5" w:semiHidden="0" w:uiPriority="66" w:unhideWhenUsed="0"/>
-    <w:lsdException w:name="Medium Grid 1 Accent 5" w:semiHidden="0" w:uiPriority="67" w:unhideWhenUsed="0"/>
-    <w:lsdException w:name="Medium Grid 2 Accent 5" w:semiHidden="0" w:uiPriority="68" w:unhideWhenUsed="0"/>
-    <w:lsdException w:name="Medium Grid 3 Accent 5" w:semiHidden="0" w:uiPriority="69" w:unhideWhenUsed="0"/>
-    <w:lsdException w:name="Dark List Accent 5" w:semiHidden="0" w:uiPriority="70" w:unhideWhenUsed="0"/>
-    <w:lsdException w:name="Colorful Shading Accent 5" w:semiHidden="0" w:uiPriority="71" w:unhideWhenUsed="0"/>
-    <w:lsdException w:name="Colorful List Accent 5" w:semiHidden="0" w:uiPriority="72" w:unhideWhenUsed="0"/>
-    <w:lsdException w:name="Colorful Grid Accent 5" w:semiHidden="0" w:uiPriority="73" w:unhideWhenUsed="0"/>
-    <w:lsdException w:name="Light Shading Accent 6" w:semiHidden="0" w:uiPriority="60" w:unhideWhenUsed="0"/>
-    <w:lsdException w:name="Light List Accent 6" w:semiHidden="0" w:uiPriority="61" w:unhideWhenUsed="0"/>
-    <w:lsdException w:name="Light Grid Accent 6" w:semiHidden="0" w:uiPriority="62" w:unhideWhenUsed="0"/>
-    <w:lsdException w:name="Medium Shading 1 Accent 6" w:semiHidden="0" w:uiPriority="63" w:unhideWhenUsed="0"/>
-    <w:lsdException w:name="Medium Shading 2 Accent 6" w:semiHidden="0" w:uiPriority="64" w:unhideWhenUsed="0"/>
-    <w:lsdException w:name="Medium List 1 Accent 6" w:semiHidden="0" w:uiPriority="65" w:unhideWhenUsed="0"/>
-    <w:lsdException w:name="Medium List 2 Accent 6" w:semiHidden="0" w:uiPriority="66" w:unhideWhenUsed="0"/>
-    <w:lsdException w:name="Medium Grid 1 Accent 6" w:semiHidden="0" w:uiPriority="67" w:unhideWhenUsed="0"/>
-    <w:lsdException w:name="Medium Grid 2 Accent 6" w:semiHidden="0" w:uiPriority="68" w:unhideWhenUsed="0"/>
-    <w:lsdException w:name="Medium Grid 3 Accent 6" w:semiHidden="0" w:uiPriority="69" w:unhideWhenUsed="0"/>
-    <w:lsdException w:name="Dark List Accent 6" w:semiHidden="0" w:uiPriority="70" w:unhideWhenUsed="0"/>
-    <w:lsdException w:name="Colorful Shading Accent 6" w:semiHidden="0" w:uiPriority="71" w:unhideWhenUsed="0"/>
-    <w:lsdException w:name="Colorful List Accent 6" w:semiHidden="0" w:uiPriority="72" w:unhideWhenUsed="0"/>
-    <w:lsdException w:name="Colorful Grid Accent 6" w:semiHidden="0" w:uiPriority="73" w:unhideWhenUsed="0"/>
-    <w:lsdException w:name="Subtle Emphasis" w:semiHidden="0" w:uiPriority="19" w:unhideWhenUsed="0" w:qFormat="1"/>
-    <w:lsdException w:name="Intense Emphasis" w:semiHidden="0" w:uiPriority="21" w:unhideWhenUsed="0" w:qFormat="1"/>
-    <w:lsdException w:name="Subtle Reference" w:semiHidden="0" w:uiPriority="31" w:unhideWhenUsed="0" w:qFormat="1"/>
-    <w:lsdException w:name="Intense Reference" w:semiHidden="0" w:uiPriority="32" w:unhideWhenUsed="0" w:qFormat="1"/>
-    <w:lsdException w:name="Book Title" w:semiHidden="0" w:uiPriority="33" w:unhideWhenUsed="0" w:qFormat="1"/>
-    <w:lsdException w:name="Bibliography" w:uiPriority="37"/>
-    <w:lsdException w:name="TOC Heading" w:uiPriority="39" w:qFormat="1"/>
+  <w:latentStyles w:defLockedState="0" w:defUIPriority="99" w:defSemiHidden="0" w:defUnhideWhenUsed="0" w:defQFormat="0" w:count="375">
+    <w:lsdException w:name="Normal" w:uiPriority="0" w:qFormat="1"/>
+    <w:lsdException w:name="heading 1" w:uiPriority="9" w:qFormat="1"/>
+    <w:lsdException w:name="heading 2" w:semiHidden="1" w:uiPriority="9" w:unhideWhenUsed="1" w:qFormat="1"/>
+    <w:lsdException w:name="heading 3" w:semiHidden="1" w:uiPriority="9" w:unhideWhenUsed="1" w:qFormat="1"/>
+    <w:lsdException w:name="heading 4" w:semiHidden="1" w:uiPriority="9" w:unhideWhenUsed="1" w:qFormat="1"/>
+    <w:lsdException w:name="heading 5" w:semiHidden="1" w:uiPriority="9" w:unhideWhenUsed="1" w:qFormat="1"/>
+    <w:lsdException w:name="heading 6" w:semiHidden="1" w:uiPriority="9" w:unhideWhenUsed="1" w:qFormat="1"/>
+    <w:lsdException w:name="heading 7" w:semiHidden="1" w:uiPriority="9" w:unhideWhenUsed="1" w:qFormat="1"/>
+    <w:lsdException w:name="heading 8" w:semiHidden="1" w:uiPriority="9" w:unhideWhenUsed="1" w:qFormat="1"/>
+    <w:lsdException w:name="heading 9" w:semiHidden="1" w:uiPriority="9" w:unhideWhenUsed="1" w:qFormat="1"/>
+    <w:lsdException w:name="index 1" w:semiHidden="1" w:unhideWhenUsed="1"/>
+    <w:lsdException w:name="index 2" w:semiHidden="1" w:unhideWhenUsed="1"/>
+    <w:lsdException w:name="index 3" w:semiHidden="1" w:unhideWhenUsed="1"/>
+    <w:lsdException w:name="index 4" w:semiHidden="1" w:unhideWhenUsed="1"/>
+    <w:lsdException w:name="index 5" w:semiHidden="1" w:unhideWhenUsed="1"/>
+    <w:lsdException w:name="index 6" w:semiHidden="1" w:unhideWhenUsed="1"/>
+    <w:lsdException w:name="index 7" w:semiHidden="1" w:unhideWhenUsed="1"/>
+    <w:lsdException w:name="index 8" w:semiHidden="1" w:unhideWhenUsed="1"/>
+    <w:lsdException w:name="index 9" w:semiHidden="1" w:unhideWhenUsed="1"/>
+    <w:lsdException w:name="toc 1" w:semiHidden="1" w:uiPriority="39" w:unhideWhenUsed="1"/>
+    <w:lsdException w:name="toc 2" w:semiHidden="1" w:uiPriority="39" w:unhideWhenUsed="1"/>
+    <w:lsdException w:name="toc 3" w:semiHidden="1" w:uiPriority="39" w:unhideWhenUsed="1"/>
+    <w:lsdException w:name="toc 4" w:semiHidden="1" w:uiPriority="39" w:unhideWhenUsed="1"/>
+    <w:lsdException w:name="toc 5" w:semiHidden="1" w:uiPriority="39" w:unhideWhenUsed="1"/>
+    <w:lsdException w:name="toc 6" w:semiHidden="1" w:uiPriority="39" w:unhideWhenUsed="1"/>
+    <w:lsdException w:name="toc 7" w:semiHidden="1" w:uiPriority="39" w:unhideWhenUsed="1"/>
+    <w:lsdException w:name="toc 8" w:semiHidden="1" w:uiPriority="39" w:unhideWhenUsed="1"/>
+    <w:lsdException w:name="toc 9" w:semiHidden="1" w:uiPriority="39" w:unhideWhenUsed="1"/>
+    <w:lsdException w:name="Normal Indent" w:semiHidden="1" w:unhideWhenUsed="1"/>
+    <w:lsdException w:name="footnote text" w:semiHidden="1" w:unhideWhenUsed="1"/>
+    <w:lsdException w:name="annotation text" w:semiHidden="1" w:unhideWhenUsed="1"/>
+    <w:lsdException w:name="header" w:semiHidden="1" w:unhideWhenUsed="1"/>
+    <w:lsdException w:name="footer" w:semiHidden="1" w:unhideWhenUsed="1"/>
+    <w:lsdException w:name="index heading" w:semiHidden="1" w:unhideWhenUsed="1"/>
+    <w:lsdException w:name="caption" w:semiHidden="1" w:uiPriority="35" w:unhideWhenUsed="1" w:qFormat="1"/>
+    <w:lsdException w:name="table of figures" w:semiHidden="1" w:unhideWhenUsed="1"/>
+    <w:lsdException w:name="envelope address" w:semiHidden="1" w:unhideWhenUsed="1"/>
+    <w:lsdException w:name="envelope return" w:semiHidden="1" w:unhideWhenUsed="1"/>
+    <w:lsdException w:name="footnote reference" w:semiHidden="1" w:unhideWhenUsed="1"/>
+    <w:lsdException w:name="annotation reference" w:semiHidden="1" w:unhideWhenUsed="1"/>
+    <w:lsdException w:name="line number" w:semiHidden="1" w:unhideWhenUsed="1"/>
+    <w:lsdException w:name="page number" w:semiHidden="1" w:unhideWhenUsed="1"/>
+    <w:lsdException w:name="endnote reference" w:semiHidden="1" w:unhideWhenUsed="1"/>
+    <w:lsdException w:name="endnote text" w:semiHidden="1" w:unhideWhenUsed="1"/>
+    <w:lsdException w:name="table of authorities" w:semiHidden="1" w:unhideWhenUsed="1"/>
+    <w:lsdException w:name="macro" w:semiHidden="1" w:unhideWhenUsed="1"/>
+    <w:lsdException w:name="toa heading" w:semiHidden="1" w:unhideWhenUsed="1"/>
+    <w:lsdException w:name="List" w:semiHidden="1" w:unhideWhenUsed="1"/>
+    <w:lsdException w:name="List Bullet" w:semiHidden="1" w:unhideWhenUsed="1"/>
+    <w:lsdException w:name="List Number" w:semiHidden="1" w:unhideWhenUsed="1"/>
+    <w:lsdException w:name="List 2" w:semiHidden="1" w:unhideWhenUsed="1"/>
+    <w:lsdException w:name="List 3" w:semiHidden="1" w:unhideWhenUsed="1"/>
+    <w:lsdException w:name="List 4" w:semiHidden="1" w:unhideWhenUsed="1"/>
+    <w:lsdException w:name="List 5" w:semiHidden="1" w:unhideWhenUsed="1"/>
+    <w:lsdException w:name="List Bullet 2" w:semiHidden="1" w:unhideWhenUsed="1"/>
+    <w:lsdException w:name="List Bullet 3" w:semiHidden="1" w:unhideWhenUsed="1"/>
+    <w:lsdException w:name="List Bullet 4" w:semiHidden="1" w:unhideWhenUsed="1"/>
+    <w:lsdException w:name="List Bullet 5" w:semiHidden="1" w:unhideWhenUsed="1"/>
+    <w:lsdException w:name="List Number 2" w:semiHidden="1" w:unhideWhenUsed="1"/>
+    <w:lsdException w:name="List Number 3" w:semiHidden="1" w:unhideWhenUsed="1"/>
+    <w:lsdException w:name="List Number 4" w:semiHidden="1" w:unhideWhenUsed="1"/>
+    <w:lsdException w:name="List Number 5" w:semiHidden="1" w:unhideWhenUsed="1"/>
+    <w:lsdException w:name="Title" w:uiPriority="10" w:qFormat="1"/>
+    <w:lsdException w:name="Closing" w:semiHidden="1" w:unhideWhenUsed="1"/>
+    <w:lsdException w:name="Signature" w:semiHidden="1" w:unhideWhenUsed="1"/>
+    <w:lsdException w:name="Default Paragraph Font" w:semiHidden="1" w:uiPriority="1" w:unhideWhenUsed="1"/>
+    <w:lsdException w:name="Body Text" w:semiHidden="1" w:unhideWhenUsed="1"/>
+    <w:lsdException w:name="Body Text Indent" w:semiHidden="1" w:unhideWhenUsed="1"/>
+    <w:lsdException w:name="List Continue" w:semiHidden="1" w:unhideWhenUsed="1"/>
+    <w:lsdException w:name="List Continue 2" w:semiHidden="1" w:unhideWhenUsed="1"/>
+    <w:lsdException w:name="List Continue 3" w:semiHidden="1" w:unhideWhenUsed="1"/>
+    <w:lsdException w:name="List Continue 4" w:semiHidden="1" w:unhideWhenUsed="1"/>
+    <w:lsdException w:name="List Continue 5" w:semiHidden="1" w:unhideWhenUsed="1"/>
+    <w:lsdException w:name="Message Header" w:semiHidden="1" w:unhideWhenUsed="1"/>
+    <w:lsdException w:name="Subtitle" w:uiPriority="11" w:qFormat="1"/>
+    <w:lsdException w:name="Salutation" w:semiHidden="1" w:unhideWhenUsed="1"/>
+    <w:lsdException w:name="Date" w:semiHidden="1" w:unhideWhenUsed="1"/>
+    <w:lsdException w:name="Body Text First Indent" w:semiHidden="1" w:unhideWhenUsed="1"/>
+    <w:lsdException w:name="Body Text First Indent 2" w:semiHidden="1" w:unhideWhenUsed="1"/>
+    <w:lsdException w:name="Note Heading" w:semiHidden="1" w:unhideWhenUsed="1"/>
+    <w:lsdException w:name="Body Text 2" w:semiHidden="1" w:unhideWhenUsed="1"/>
+    <w:lsdException w:name="Body Text 3" w:semiHidden="1" w:unhideWhenUsed="1"/>
+    <w:lsdException w:name="Body Text Indent 2" w:semiHidden="1" w:unhideWhenUsed="1"/>
+    <w:lsdException w:name="Body Text Indent 3" w:semiHidden="1" w:unhideWhenUsed="1"/>
+    <w:lsdException w:name="Block Text" w:semiHidden="1" w:unhideWhenUsed="1"/>
+    <w:lsdException w:name="Hyperlink" w:semiHidden="1" w:unhideWhenUsed="1"/>
+    <w:lsdException w:name="FollowedHyperlink" w:semiHidden="1" w:unhideWhenUsed="1"/>
+    <w:lsdException w:name="Strong" w:uiPriority="22" w:qFormat="1"/>
+    <w:lsdException w:name="Emphasis" w:uiPriority="20" w:qFormat="1"/>
+    <w:lsdException w:name="Document Map" w:semiHidden="1" w:unhideWhenUsed="1"/>
+    <w:lsdException w:name="Plain Text" w:semiHidden="1" w:unhideWhenUsed="1"/>
+    <w:lsdException w:name="E-mail Signature" w:semiHidden="1" w:unhideWhenUsed="1"/>
+    <w:lsdException w:name="HTML Top of Form" w:semiHidden="1" w:unhideWhenUsed="1"/>
+    <w:lsdException w:name="HTML Bottom of Form" w:semiHidden="1" w:unhideWhenUsed="1"/>
+    <w:lsdException w:name="Normal (Web)" w:semiHidden="1" w:unhideWhenUsed="1"/>
+    <w:lsdException w:name="HTML Acronym" w:semiHidden="1" w:unhideWhenUsed="1"/>
+    <w:lsdException w:name="HTML Address" w:semiHidden="1" w:unhideWhenUsed="1"/>
+    <w:lsdException w:name="HTML Cite" w:semiHidden="1" w:unhideWhenUsed="1"/>
+    <w:lsdException w:name="HTML Code" w:semiHidden="1" w:unhideWhenUsed="1"/>
+    <w:lsdException w:name="HTML Definition" w:semiHidden="1" w:unhideWhenUsed="1"/>
+    <w:lsdException w:name="HTML Keyboard" w:semiHidden="1" w:unhideWhenUsed="1"/>
+    <w:lsdException w:name="HTML Preformatted" w:semiHidden="1" w:unhideWhenUsed="1"/>
+    <w:lsdException w:name="HTML Sample" w:semiHidden="1" w:unhideWhenUsed="1"/>
+    <w:lsdException w:name="HTML Typewriter" w:semiHidden="1" w:unhideWhenUsed="1"/>
+    <w:lsdException w:name="HTML Variable" w:semiHidden="1" w:unhideWhenUsed="1"/>
+    <w:lsdException w:name="Normal Table" w:semiHidden="1" w:unhideWhenUsed="1"/>
+    <w:lsdException w:name="annotation subject" w:semiHidden="1" w:unhideWhenUsed="1"/>
+    <w:lsdException w:name="No List" w:semiHidden="1" w:unhideWhenUsed="1"/>
+    <w:lsdException w:name="Outline List 1" w:semiHidden="1" w:unhideWhenUsed="1"/>
+    <w:lsdException w:name="Outline List 2" w:semiHidden="1" w:unhideWhenUsed="1"/>
+    <w:lsdException w:name="Outline List 3" w:semiHidden="1" w:unhideWhenUsed="1"/>
+    <w:lsdException w:name="Table Simple 1" w:semiHidden="1" w:unhideWhenUsed="1"/>
+    <w:lsdException w:name="Table Simple 2" w:semiHidden="1" w:unhideWhenUsed="1"/>
+    <w:lsdException w:name="Table Simple 3" w:semiHidden="1" w:unhideWhenUsed="1"/>
+    <w:lsdException w:name="Table Classic 1" w:semiHidden="1" w:unhideWhenUsed="1"/>
+    <w:lsdException w:name="Table Classic 2" w:semiHidden="1" w:unhideWhenUsed="1"/>
+    <w:lsdException w:name="Table Classic 3" w:semiHidden="1" w:unhideWhenUsed="1"/>
+    <w:lsdException w:name="Table Classic 4" w:semiHidden="1" w:unhideWhenUsed="1"/>
+    <w:lsdException w:name="Table Colorful 1" w:semiHidden="1" w:unhideWhenUsed="1"/>
+    <w:lsdException w:name="Table Colorful 2" w:semiHidden="1" w:unhideWhenUsed="1"/>
+    <w:lsdException w:name="Table Colorful 3" w:semiHidden="1" w:unhideWhenUsed="1"/>
+    <w:lsdException w:name="Table Columns 1" w:semiHidden="1" w:unhideWhenUsed="1"/>
+    <w:lsdException w:name="Table Columns 2" w:semiHidden="1" w:unhideWhenUsed="1"/>
+    <w:lsdException w:name="Table Columns 3" w:semiHidden="1" w:unhideWhenUsed="1"/>
+    <w:lsdException w:name="Table Columns 4" w:semiHidden="1" w:unhideWhenUsed="1"/>
+    <w:lsdException w:name="Table Columns 5" w:semiHidden="1" w:unhideWhenUsed="1"/>
+    <w:lsdException w:name="Table Grid 1" w:semiHidden="1" w:unhideWhenUsed="1"/>
+    <w:lsdException w:name="Table Grid 2" w:semiHidden="1" w:unhideWhenUsed="1"/>
+    <w:lsdException w:name="Table Grid 3" w:semiHidden="1" w:unhideWhenUsed="1"/>
+    <w:lsdException w:name="Table Grid 4" w:semiHidden="1" w:unhideWhenUsed="1"/>
+    <w:lsdException w:name="Table Grid 5" w:semiHidden="1" w:unhideWhenUsed="1"/>
+    <w:lsdException w:name="Table Grid 6" w:semiHidden="1" w:unhideWhenUsed="1"/>
+    <w:lsdException w:name="Table Grid 7" w:semiHidden="1" w:unhideWhenUsed="1"/>
+    <w:lsdException w:name="Table Grid 8" w:semiHidden="1" w:unhideWhenUsed="1"/>
+    <w:lsdException w:name="Table List 1" w:semiHidden="1" w:unhideWhenUsed="1"/>
+    <w:lsdException w:name="Table List 2" w:semiHidden="1" w:unhideWhenUsed="1"/>
+    <w:lsdException w:name="Table List 3" w:semiHidden="1" w:unhideWhenUsed="1"/>
+    <w:lsdException w:name="Table List 4" w:semiHidden="1" w:unhideWhenUsed="1"/>
+    <w:lsdException w:name="Table List 5" w:semiHidden="1" w:unhideWhenUsed="1"/>
+    <w:lsdException w:name="Table List 6" w:semiHidden="1" w:unhideWhenUsed="1"/>
+    <w:lsdException w:name="Table List 7" w:semiHidden="1" w:unhideWhenUsed="1"/>
+    <w:lsdException w:name="Table List 8" w:semiHidden="1" w:unhideWhenUsed="1"/>
+    <w:lsdException w:name="Table 3D effects 1" w:semiHidden="1" w:unhideWhenUsed="1"/>
+    <w:lsdException w:name="Table 3D effects 2" w:semiHidden="1" w:unhideWhenUsed="1"/>
+    <w:lsdException w:name="Table 3D effects 3" w:semiHidden="1" w:unhideWhenUsed="1"/>
+    <w:lsdException w:name="Table Contemporary" w:semiHidden="1" w:unhideWhenUsed="1"/>
+    <w:lsdException w:name="Table Elegant" w:semiHidden="1" w:unhideWhenUsed="1"/>
+    <w:lsdException w:name="Table Professional" w:semiHidden="1" w:unhideWhenUsed="1"/>
+    <w:lsdException w:name="Table Subtle 1" w:semiHidden="1" w:unhideWhenUsed="1"/>
+    <w:lsdException w:name="Table Subtle 2" w:semiHidden="1" w:unhideWhenUsed="1"/>
+    <w:lsdException w:name="Table Web 1" w:semiHidden="1" w:unhideWhenUsed="1"/>
+    <w:lsdException w:name="Table Web 2" w:semiHidden="1" w:unhideWhenUsed="1"/>
+    <w:lsdException w:name="Table Web 3" w:semiHidden="1" w:unhideWhenUsed="1"/>
+    <w:lsdException w:name="Balloon Text" w:semiHidden="1" w:unhideWhenUsed="1"/>
+    <w:lsdException w:name="Table Grid" w:semiHidden="1" w:uiPriority="59" w:unhideWhenUsed="1"/>
+    <w:lsdException w:name="Table Theme" w:semiHidden="1" w:unhideWhenUsed="1"/>
+    <w:lsdException w:name="Placeholder Text" w:semiHidden="1"/>
+    <w:lsdException w:name="No Spacing" w:uiPriority="1" w:qFormat="1"/>
+    <w:lsdException w:name="Light Shading" w:uiPriority="60"/>
+    <w:lsdException w:name="Light List" w:uiPriority="61"/>
+    <w:lsdException w:name="Light Grid" w:uiPriority="62"/>
+    <w:lsdException w:name="Medium Shading 1" w:uiPriority="63"/>
+    <w:lsdException w:name="Medium Shading 2" w:uiPriority="64"/>
+    <w:lsdException w:name="Medium List 1" w:uiPriority="65"/>
+    <w:lsdException w:name="Medium List 2" w:uiPriority="66"/>
+    <w:lsdException w:name="Medium Grid 1" w:uiPriority="67"/>
+    <w:lsdException w:name="Medium Grid 2" w:uiPriority="68"/>
+    <w:lsdException w:name="Medium Grid 3" w:uiPriority="69"/>
+    <w:lsdException w:name="Dark List" w:uiPriority="70"/>
+    <w:lsdException w:name="Colorful Shading" w:uiPriority="71"/>
+    <w:lsdException w:name="Colorful List" w:uiPriority="72"/>
+    <w:lsdException w:name="Colorful Grid" w:uiPriority="73"/>
+    <w:lsdException w:name="Light Shading Accent 1" w:uiPriority="60"/>
+    <w:lsdException w:name="Light List Accent 1" w:uiPriority="61"/>
+    <w:lsdException w:name="Light Grid Accent 1" w:uiPriority="62"/>
+    <w:lsdException w:name="Medium Shading 1 Accent 1" w:uiPriority="63"/>
+    <w:lsdException w:name="Medium Shading 2 Accent 1" w:uiPriority="64"/>
+    <w:lsdException w:name="Medium List 1 Accent 1" w:uiPriority="65"/>
+    <w:lsdException w:name="Revision" w:semiHidden="1"/>
+    <w:lsdException w:name="List Paragraph" w:uiPriority="34" w:qFormat="1"/>
+    <w:lsdException w:name="Quote" w:uiPriority="29" w:qFormat="1"/>
+    <w:lsdException w:name="Intense Quote" w:uiPriority="30" w:qFormat="1"/>
+    <w:lsdException w:name="Medium List 2 Accent 1" w:uiPriority="66"/>
+    <w:lsdException w:name="Medium Grid 1 Accent 1" w:uiPriority="67"/>
+    <w:lsdException w:name="Medium Grid 2 Accent 1" w:uiPriority="68"/>
+    <w:lsdException w:name="Medium Grid 3 Accent 1" w:uiPriority="69"/>
+    <w:lsdException w:name="Dark List Accent 1" w:uiPriority="70"/>
+    <w:lsdException w:name="Colorful Shading Accent 1" w:uiPriority="71"/>
+    <w:lsdException w:name="Colorful List Accent 1" w:uiPriority="72"/>
+    <w:lsdException w:name="Colorful Grid Accent 1" w:uiPriority="73"/>
+    <w:lsdException w:name="Light Shading Accent 2" w:uiPriority="60"/>
+    <w:lsdException w:name="Light List Accent 2" w:uiPriority="61"/>
+    <w:lsdException w:name="Light Grid Accent 2" w:uiPriority="62"/>
+    <w:lsdException w:name="Medium Shading 1 Accent 2" w:uiPriority="63"/>
+    <w:lsdException w:name="Medium Shading 2 Accent 2" w:uiPriority="64"/>
+    <w:lsdException w:name="Medium List 1 Accent 2" w:uiPriority="65"/>
+    <w:lsdException w:name="Medium List 2 Accent 2" w:uiPriority="66"/>
+    <w:lsdException w:name="Medium Grid 1 Accent 2" w:uiPriority="67"/>
+    <w:lsdException w:name="Medium Grid 2 Accent 2" w:uiPriority="68"/>
+    <w:lsdException w:name="Medium Grid 3 Accent 2" w:uiPriority="69"/>
+    <w:lsdException w:name="Dark List Accent 2" w:uiPriority="70"/>
+    <w:lsdException w:name="Colorful Shading Accent 2" w:uiPriority="71"/>
+    <w:lsdException w:name="Colorful List Accent 2" w:uiPriority="72"/>
+    <w:lsdException w:name="Colorful Grid Accent 2" w:uiPriority="73"/>
+    <w:lsdException w:name="Light Shading Accent 3" w:uiPriority="60"/>
+    <w:lsdException w:name="Light List Accent 3" w:uiPriority="61"/>
+    <w:lsdException w:name="Light Grid Accent 3" w:uiPriority="62"/>
+    <w:lsdException w:name="Medium Shading 1 Accent 3" w:uiPriority="63"/>
+    <w:lsdException w:name="Medium Shading 2 Accent 3" w:uiPriority="64"/>
+    <w:lsdException w:name="Medium List 1 Accent 3" w:uiPriority="65"/>
+    <w:lsdException w:name="Medium List 2 Accent 3" w:uiPriority="66"/>
+    <w:lsdException w:name="Medium Grid 1 Accent 3" w:uiPriority="67"/>
+    <w:lsdException w:name="Medium Grid 2 Accent 3" w:uiPriority="68"/>
+    <w:lsdException w:name="Medium Grid 3 Accent 3" w:uiPriority="69"/>
+    <w:lsdException w:name="Dark List Accent 3" w:uiPriority="70"/>
+    <w:lsdException w:name="Colorful Shading Accent 3" w:uiPriority="71"/>
+    <w:lsdException w:name="Colorful List Accent 3" w:uiPriority="72"/>
+    <w:lsdException w:name="Colorful Grid Accent 3" w:uiPriority="73"/>
+    <w:lsdException w:name="Light Shading Accent 4" w:uiPriority="60"/>
+    <w:lsdException w:name="Light List Accent 4" w:uiPriority="61"/>
+    <w:lsdException w:name="Light Grid Accent 4" w:uiPriority="62"/>
+    <w:lsdException w:name="Medium Shading 1 Accent 4" w:uiPriority="63"/>
+    <w:lsdException w:name="Medium Shading 2 Accent 4" w:uiPriority="64"/>
+    <w:lsdException w:name="Medium List 1 Accent 4" w:uiPriority="65"/>
+    <w:lsdException w:name="Medium List 2 Accent 4" w:uiPriority="66"/>
+    <w:lsdException w:name="Medium Grid 1 Accent 4" w:uiPriority="67"/>
+    <w:lsdException w:name="Medium Grid 2 Accent 4" w:uiPriority="68"/>
+    <w:lsdException w:name="Medium Grid 3 Accent 4" w:uiPriority="69"/>
+    <w:lsdException w:name="Dark List Accent 4" w:uiPriority="70"/>
+    <w:lsdException w:name="Colorful Shading Accent 4" w:uiPriority="71"/>
+    <w:lsdException w:name="Colorful List Accent 4" w:uiPriority="72"/>
+    <w:lsdException w:name="Colorful Grid Accent 4" w:uiPriority="73"/>
+    <w:lsdException w:name="Light Shading Accent 5" w:uiPriority="60"/>
+    <w:lsdException w:name="Light List Accent 5" w:uiPriority="61"/>
+    <w:lsdException w:name="Light Grid Accent 5" w:uiPriority="62"/>
+    <w:lsdException w:name="Medium Shading 1 Accent 5" w:uiPriority="63"/>
+    <w:lsdException w:name="Medium Shading 2 Accent 5" w:uiPriority="64"/>
+    <w:lsdException w:name="Medium List 1 Accent 5" w:uiPriority="65"/>
+    <w:lsdException w:name="Medium List 2 Accent 5" w:uiPriority="66"/>
+    <w:lsdException w:name="Medium Grid 1 Accent 5" w:uiPriority="67"/>
+    <w:lsdException w:name="Medium Grid 2 Accent 5" w:uiPriority="68"/>
+    <w:lsdException w:name="Medium Grid 3 Accent 5" w:uiPriority="69"/>
+    <w:lsdException w:name="Dark List Accent 5" w:uiPriority="70"/>
+    <w:lsdException w:name="Colorful Shading Accent 5" w:uiPriority="71"/>
+    <w:lsdException w:name="Colorful List Accent 5" w:uiPriority="72"/>
+    <w:lsdException w:name="Colorful Grid Accent 5" w:uiPriority="73"/>
+    <w:lsdException w:name="Light Shading Accent 6" w:uiPriority="60"/>
+    <w:lsdException w:name="Light List Accent 6" w:uiPriority="61"/>
+    <w:lsdException w:name="Light Grid Accent 6" w:uiPriority="62"/>
+    <w:lsdException w:name="Medium Shading 1 Accent 6" w:uiPriority="63"/>
+    <w:lsdException w:name="Medium Shading 2 Accent 6" w:uiPriority="64"/>
+    <w:lsdException w:name="Medium List 1 Accent 6" w:uiPriority="65"/>
+    <w:lsdException w:name="Medium List 2 Accent 6" w:uiPriority="66"/>
+    <w:lsdException w:name="Medium Grid 1 Accent 6" w:uiPriority="67"/>
+    <w:lsdException w:name="Medium Grid 2 Accent 6" w:uiPriority="68"/>
+    <w:lsdException w:name="Medium Grid 3 Accent 6" w:uiPriority="69"/>
+    <w:lsdException w:name="Dark List Accent 6" w:uiPriority="70"/>
+    <w:lsdException w:name="Colorful Shading Accent 6" w:uiPriority="71"/>
+    <w:lsdException w:name="Colorful List Accent 6" w:uiPriority="72"/>
+    <w:lsdException w:name="Colorful Grid Accent 6" w:uiPriority="73"/>
+    <w:lsdException w:name="Subtle Emphasis" w:uiPriority="19" w:qFormat="1"/>
+    <w:lsdException w:name="Intense Emphasis" w:uiPriority="21" w:qFormat="1"/>
+    <w:lsdException w:name="Subtle Reference" w:uiPriority="31" w:qFormat="1"/>
+    <w:lsdException w:name="Intense Reference" w:uiPriority="32" w:qFormat="1"/>
+    <w:lsdException w:name="Book Title" w:uiPriority="33" w:qFormat="1"/>
+    <w:lsdException w:name="Bibliography" w:semiHidden="1" w:uiPriority="37" w:unhideWhenUsed="1"/>
+    <w:lsdException w:name="TOC Heading" w:semiHidden="1" w:uiPriority="39" w:unhideWhenUsed="1" w:qFormat="1"/>
+    <w:lsdException w:name="Plain Table 1" w:uiPriority="41"/>
+    <w:lsdException w:name="Plain Table 2" w:uiPriority="42"/>
+    <w:lsdException w:name="Plain Table 3" w:uiPriority="43"/>
+    <w:lsdException w:name="Plain Table 4" w:uiPriority="44"/>
+    <w:lsdException w:name="Plain Table 5" w:uiPriority="45"/>
+    <w:lsdException w:name="Grid Table Light" w:uiPriority="40"/>
+    <w:lsdException w:name="Grid Table 1 Light" w:uiPriority="46"/>
+    <w:lsdException w:name="Grid Table 2" w:uiPriority="47"/>
+    <w:lsdException w:name="Grid Table 3" w:uiPriority="48"/>
+    <w:lsdException w:name="Grid Table 4" w:uiPriority="49"/>
+    <w:lsdException w:name="Grid Table 5 Dark" w:uiPriority="50"/>
+    <w:lsdException w:name="Grid Table 6 Colorful" w:uiPriority="51"/>
+    <w:lsdException w:name="Grid Table 7 Colorful" w:uiPriority="52"/>
+    <w:lsdException w:name="Grid Table 1 Light Accent 1" w:uiPriority="46"/>
+    <w:lsdException w:name="Grid Table 2 Accent 1" w:uiPriority="47"/>
+    <w:lsdException w:name="Grid Table 3 Accent 1" w:uiPriority="48"/>
+    <w:lsdException w:name="Grid Table 4 Accent 1" w:uiPriority="49"/>
+    <w:lsdException w:name="Grid Table 5 Dark Accent 1" w:uiPriority="50"/>
+    <w:lsdException w:name="Grid Table 6 Colorful Accent 1" w:uiPriority="51"/>
+    <w:lsdException w:name="Grid Table 7 Colorful Accent 1" w:uiPriority="52"/>
+    <w:lsdException w:name="Grid Table 1 Light Accent 2" w:uiPriority="46"/>
+    <w:lsdException w:name="Grid Table 2 Accent 2" w:uiPriority="47"/>
+    <w:lsdException w:name="Grid Table 3 Accent 2" w:uiPriority="48"/>
+    <w:lsdException w:name="Grid Table 4 Accent 2" w:uiPriority="49"/>
+    <w:lsdException w:name="Grid Table 5 Dark Accent 2" w:uiPriority="50"/>
+    <w:lsdException w:name="Grid Table 6 Colorful Accent 2" w:uiPriority="51"/>
+    <w:lsdException w:name="Grid Table 7 Colorful Accent 2" w:uiPriority="52"/>
+    <w:lsdException w:name="Grid Table 1 Light Accent 3" w:uiPriority="46"/>
+    <w:lsdException w:name="Grid Table 2 Accent 3" w:uiPriority="47"/>
+    <w:lsdException w:name="Grid Table 3 Accent 3" w:uiPriority="48"/>
+    <w:lsdException w:name="Grid Table 4 Accent 3" w:uiPriority="49"/>
+    <w:lsdException w:name="Grid Table 5 Dark Accent 3" w:uiPriority="50"/>
+    <w:lsdException w:name="Grid Table 6 Colorful Accent 3" w:uiPriority="51"/>
+    <w:lsdException w:name="Grid Table 7 Colorful Accent 3" w:uiPriority="52"/>
+    <w:lsdException w:name="Grid Table 1 Light Accent 4" w:uiPriority="46"/>
+    <w:lsdException w:name="Grid Table 2 Accent 4" w:uiPriority="47"/>
+    <w:lsdException w:name="Grid Table 3 Accent 4" w:uiPriority="48"/>
+    <w:lsdException w:name="Grid Table 4 Accent 4" w:uiPriority="49"/>
+    <w:lsdException w:name="Grid Table 5 Dark Accent 4" w:uiPriority="50"/>
+    <w:lsdException w:name="Grid Table 6 Colorful Accent 4" w:uiPriority="51"/>
+    <w:lsdException w:name="Grid Table 7 Colorful Accent 4" w:uiPriority="52"/>
+    <w:lsdException w:name="Grid Table 1 Light Accent 5" w:uiPriority="46"/>
+    <w:lsdException w:name="Grid Table 2 Accent 5" w:uiPriority="47"/>
+    <w:lsdException w:name="Grid Table 3 Accent 5" w:uiPriority="48"/>
+    <w:lsdException w:name="Grid Table 4 Accent 5" w:uiPriority="49"/>
+    <w:lsdException w:name="Grid Table 5 Dark Accent 5" w:uiPriority="50"/>
+    <w:lsdException w:name="Grid Table 6 Colorful Accent 5" w:uiPriority="51"/>
+    <w:lsdException w:name="Grid Table 7 Colorful Accent 5" w:uiPriority="52"/>
+    <w:lsdException w:name="Grid Table 1 Light Accent 6" w:uiPriority="46"/>
+    <w:lsdException w:name="Grid Table 2 Accent 6" w:uiPriority="47"/>
+    <w:lsdException w:name="Grid Table 3 Accent 6" w:uiPriority="48"/>
+    <w:lsdException w:name="Grid Table 4 Accent 6" w:uiPriority="49"/>
+    <w:lsdException w:name="Grid Table 5 Dark Accent 6" w:uiPriority="50"/>
+    <w:lsdException w:name="Grid Table 6 Colorful Accent 6" w:uiPriority="51"/>
+    <w:lsdException w:name="Grid Table 7 Colorful Accent 6" w:uiPriority="52"/>
+    <w:lsdException w:name="List Table 1 Light" w:uiPriority="46"/>
+    <w:lsdException w:name="List Table 2" w:uiPriority="47"/>
+    <w:lsdException w:name="List Table 3" w:uiPriority="48"/>
+    <w:lsdException w:name="List Table 4" w:uiPriority="49"/>
+    <w:lsdException w:name="List Table 5 Dark" w:uiPriority="50"/>
+    <w:lsdException w:name="List Table 6 Colorful" w:uiPriority="51"/>
+    <w:lsdException w:name="List Table 7 Colorful" w:uiPriority="52"/>
+    <w:lsdException w:name="List Table 1 Light Accent 1" w:uiPriority="46"/>
+    <w:lsdException w:name="List Table 2 Accent 1" w:uiPriority="47"/>
+    <w:lsdException w:name="List Table 3 Accent 1" w:uiPriority="48"/>
+    <w:lsdException w:name="List Table 4 Accent 1" w:uiPriority="49"/>
+    <w:lsdException w:name="List Table 5 Dark Accent 1" w:uiPriority="50"/>
+    <w:lsdException w:name="List Table 6 Colorful Accent 1" w:uiPriority="51"/>
+    <w:lsdException w:name="List Table 7 Colorful Accent 1" w:uiPriority="52"/>
+    <w:lsdException w:name="List Table 1 Light Accent 2" w:uiPriority="46"/>
+    <w:lsdException w:name="List Table 2 Accent 2" w:uiPriority="47"/>
+    <w:lsdException w:name="List Table 3 Accent 2" w:uiPriority="48"/>
+    <w:lsdException w:name="List Table 4 Accent 2" w:uiPriority="49"/>
+    <w:lsdException w:name="List Table 5 Dark Accent 2" w:uiPriority="50"/>
+    <w:lsdException w:name="List Table 6 Colorful Accent 2" w:uiPriority="51"/>
+    <w:lsdException w:name="List Table 7 Colorful Accent 2" w:uiPriority="52"/>
+    <w:lsdException w:name="List Table 1 Light Accent 3" w:uiPriority="46"/>
+    <w:lsdException w:name="List Table 2 Accent 3" w:uiPriority="47"/>
+    <w:lsdException w:name="List Table 3 Accent 3" w:uiPriority="48"/>
+    <w:lsdException w:name="List Table 4 Accent 3" w:uiPriority="49"/>
+    <w:lsdException w:name="List Table 5 Dark Accent 3" w:uiPriority="50"/>
+    <w:lsdException w:name="List Table 6 Colorful Accent 3" w:uiPriority="51"/>
+    <w:lsdException w:name="List Table 7 Colorful Accent 3" w:uiPriority="52"/>
+    <w:lsdException w:name="List Table 1 Light Accent 4" w:uiPriority="46"/>
+    <w:lsdException w:name="List Table 2 Accent 4" w:uiPriority="47"/>
+    <w:lsdException w:name="List Table 3 Accent 4" w:uiPriority="48"/>
+    <w:lsdException w:name="List Table 4 Accent 4" w:uiPriority="49"/>
+    <w:lsdException w:name="List Table 5 Dark Accent 4" w:uiPriority="50"/>
+    <w:lsdException w:name="List Table 6 Colorful Accent 4" w:uiPriority="51"/>
+    <w:lsdException w:name="List Table 7 Colorful Accent 4" w:uiPriority="52"/>
+    <w:lsdException w:name="List Table 1 Light Accent 5" w:uiPriority="46"/>
+    <w:lsdException w:name="List Table 2 Accent 5" w:uiPriority="47"/>
+    <w:lsdException w:name="List Table 3 Accent 5" w:uiPriority="48"/>
+    <w:lsdException w:name="List Table 4 Accent 5" w:uiPriority="49"/>
+    <w:lsdException w:name="List Table 5 Dark Accent 5" w:uiPriority="50"/>
+    <w:lsdException w:name="List Table 6 Colorful Accent 5" w:uiPriority="51"/>
+    <w:lsdException w:name="List Table 7 Colorful Accent 5" w:uiPriority="52"/>
+    <w:lsdException w:name="List Table 1 Light Accent 6" w:uiPriority="46"/>
+    <w:lsdException w:name="List Table 2 Accent 6" w:uiPriority="47"/>
+    <w:lsdException w:name="List Table 3 Accent 6" w:uiPriority="48"/>
+    <w:lsdException w:name="List Table 4 Accent 6" w:uiPriority="49"/>
+    <w:lsdException w:name="List Table 5 Dark Accent 6" w:uiPriority="50"/>
+    <w:lsdException w:name="List Table 6 Colorful Accent 6" w:uiPriority="51"/>
+    <w:lsdException w:name="List Table 7 Colorful Accent 6" w:uiPriority="52"/>
+    <w:lsdException w:name="Mention" w:semiHidden="1" w:unhideWhenUsed="1"/>
+    <w:lsdException w:name="Smart Hyperlink" w:semiHidden="1" w:unhideWhenUsed="1"/>
+    <w:lsdException w:name="Hashtag" w:semiHidden="1" w:unhideWhenUsed="1"/>
+    <w:lsdException w:name="Unresolved Mention" w:semiHidden="1" w:unhideWhenUsed="1"/>
   </w:latentStyles>
   <w:style w:type="paragraph" w:default="1" w:styleId="Normal">
     <w:name w:val="Normal"/>
